--- a/TEMP/input/p052r_IAD_JKR_+MHS_+_G3/tcn_p052r.docx
+++ b/TEMP/input/p052r_IAD_JKR_+MHS_+_G3/tcn_p052r.docx
@@ -4481,36 +4481,14 @@
     <w:rPrDefault>
       <w:rPr>
         <w:rFonts w:ascii="Arial" w:cs="Arial" w:eastAsia="Arial" w:hAnsi="Arial"/>
-        <w:b w:val="0"/>
-        <w:i w:val="0"/>
-        <w:smallCaps w:val="0"/>
-        <w:strike w:val="0"/>
-        <w:color w:val="000000"/>
         <w:sz w:val="22"/>
         <w:szCs w:val="22"/>
-        <w:u w:val="none"/>
-        <w:shd w:fill="auto" w:val="clear"/>
-        <w:vertAlign w:val="baseline"/>
         <w:lang w:val="en"/>
       </w:rPr>
     </w:rPrDefault>
     <w:pPrDefault>
       <w:pPr>
-        <w:keepNext w:val="0"/>
-        <w:keepLines w:val="0"/>
-        <w:widowControl w:val="1"/>
-        <w:pBdr>
-          <w:top w:space="0" w:sz="0" w:val="nil"/>
-          <w:left w:space="0" w:sz="0" w:val="nil"/>
-          <w:bottom w:space="0" w:sz="0" w:val="nil"/>
-          <w:right w:space="0" w:sz="0" w:val="nil"/>
-          <w:between w:space="0" w:sz="0" w:val="nil"/>
-        </w:pBdr>
-        <w:shd w:fill="auto" w:val="clear"/>
-        <w:spacing w:after="0" w:before="0" w:line="276" w:lineRule="auto"/>
-        <w:ind w:left="0" w:right="0" w:firstLine="0"/>
-        <w:contextualSpacing w:val="0"/>
-        <w:jc w:val="left"/>
+        <w:spacing w:line="276" w:lineRule="auto"/>
       </w:pPr>
     </w:pPrDefault>
   </w:docDefaults>

--- a/TEMP/input/p052r_IAD_JKR_+MHS_+_G3/tcn_p052r.docx
+++ b/TEMP/input/p052r_IAD_JKR_+MHS_+_G3/tcn_p052r.docx
@@ -1969,7 +1969,7 @@
           <w:color w:val="000000"/>
           <w:rtl w:val="0"/>
         </w:rPr>
-        <w:t xml:space="preserve">la S&lt;exp&gt;ain&lt;/exp&gt;t Jehan une douzaine &amp;</w:t>
+        <w:t xml:space="preserve">la S&lt;exp&gt;ainc&lt;/exp&gt;t Jehan une douzaine &amp;</w:t>
       </w:r>
       <w:r>
         <w:rPr>

--- a/TEMP/input/p052r_IAD_JKR_+MHS_+_G3/tcn_p052r.docx
+++ b/TEMP/input/p052r_IAD_JKR_+MHS_+_G3/tcn_p052r.docx
@@ -173,24 +173,7 @@
           <w:szCs w:val="18"/>
           <w:rtl w:val="0"/>
         </w:rPr>
-        <w:t xml:space="preserve">&lt;id&gt;</w:t>
-      </w:r>
-      <w:r>
-        <w:rPr>
-          <w:color w:val="000000"/>
-          <w:rtl w:val="0"/>
-        </w:rPr>
-        <w:t xml:space="preserve">p052r_1</w:t>
-      </w:r>
-      <w:r>
-        <w:rPr>
-          <w:rFonts w:ascii="Courier New" w:cs="Courier New" w:eastAsia="Courier New" w:hAnsi="Courier New"/>
-          <w:color w:val="7f6000"/>
-          <w:sz w:val="18"/>
-          <w:szCs w:val="18"/>
-          <w:rtl w:val="0"/>
-        </w:rPr>
-        <w:t xml:space="preserve">&lt;/id&gt;</w:t>
+        <w:t xml:space="preserve">&lt;id&gt;p052r_1&lt;/id&gt;</w:t>
       </w:r>
       <w:r>
         <w:rPr>

--- a/TEMP/input/p052r_IAD_JKR_+MHS_+_G3/tcn_p052r.docx
+++ b/TEMP/input/p052r_IAD_JKR_+MHS_+_G3/tcn_p052r.docx
@@ -2817,7 +2817,7 @@
           <w:color w:val="000000"/>
           <w:rtl w:val="0"/>
         </w:rPr>
-        <w:t xml:space="preserve">et &lt;corr&gt;l</w:t>
+        <w:t xml:space="preserve">et l&lt;corr&gt;</w:t>
       </w:r>
       <w:r>
         <w:rPr>
@@ -2830,7 +2830,7 @@
           <w:color w:val="000000"/>
           <w:rtl w:val="0"/>
         </w:rPr>
-        <w:t xml:space="preserve">y&lt;/corr&gt; laisse jusques à ce que plusieurs </w:t>
+        <w:t xml:space="preserve">&lt;/corr&gt;y laisse jusques à ce que plusieurs </w:t>
       </w:r>
       <w:r>
         <w:rPr>

--- a/TEMP/input/p052r_IAD_JKR_+MHS_+_G3/tcn_p052r.docx
+++ b/TEMP/input/p052r_IAD_JKR_+MHS_+_G3/tcn_p052r.docx
@@ -4447,7 +4447,7 @@
     </w:p>
     <w:sectPr>
       <w:pgSz w:h="15840" w:w="12240"/>
-      <w:pgMar w:bottom="1440" w:top="1440" w:left="1440" w:right="1440" w:header="0"/>
+      <w:pgMar w:bottom="1440" w:top="1440" w:left="1440" w:right="1440" w:header="0" w:footer="720"/>
       <w:pgNumType w:start="1"/>
     </w:sectPr>
   </w:body>

--- a/TEMP/input/p052r_IAD_JKR_+MHS_+_G3/tcn_p052r.docx
+++ b/TEMP/input/p052r_IAD_JKR_+MHS_+_G3/tcn_p052r.docx
@@ -2152,6 +2152,28 @@
         </w:rPr>
         <w:t xml:space="preserve"> le </w:t>
       </w:r>
+      <w:commentRangeStart w:id="0"/>
+      <w:commentRangeStart w:id="1"/>
+      <w:commentRangeStart w:id="2"/>
+      <w:r>
+        <w:rPr>
+          <w:color w:val="000000"/>
+          <w:rtl w:val="0"/>
+        </w:rPr>
+        <w:t xml:space="preserve">(</w:t>
+      </w:r>
+      <w:commentRangeEnd w:id="0"/>
+      <w:r>
+        <w:commentReference w:id="0"/>
+      </w:r>
+      <w:commentRangeEnd w:id="1"/>
+      <w:r>
+        <w:commentReference w:id="1"/>
+      </w:r>
+      <w:commentRangeEnd w:id="2"/>
+      <w:r>
+        <w:commentReference w:id="2"/>
+      </w:r>
       <w:r>
         <w:rPr>
           <w:rFonts w:ascii="Courier New" w:cs="Courier New" w:eastAsia="Courier New" w:hAnsi="Courier New"/>
@@ -2177,14 +2199,14 @@
           <w:szCs w:val="18"/>
           <w:rtl w:val="0"/>
         </w:rPr>
-        <w:t xml:space="preserve">&lt;/m&gt;</w:t>
-      </w:r>
-      <w:r>
-        <w:rPr>
-          <w:color w:val="000000"/>
-          <w:rtl w:val="0"/>
-        </w:rPr>
-        <w:t xml:space="preserve"> (voy</w:t>
+        <w:t xml:space="preserve">&lt;/m&gt;)</w:t>
+      </w:r>
+      <w:r>
+        <w:rPr>
+          <w:color w:val="000000"/>
+          <w:rtl w:val="0"/>
+        </w:rPr>
+        <w:t xml:space="preserve"> voy</w:t>
       </w:r>
       <w:r>
         <w:rPr>
@@ -4351,7 +4373,7 @@
           <w:color w:val="000000"/>
           <w:rtl w:val="0"/>
         </w:rPr>
-        <w:t xml:space="preserve">exale</w:t>
+        <w:t xml:space="preserve">exale.</w:t>
       </w:r>
       <w:r>
         <w:rPr>
@@ -4452,6 +4474,164 @@
     </w:sectPr>
   </w:body>
 </w:document>
+</file>
+
+<file path=word/comments.xml><?xml version="1.0" encoding="utf-8"?>
+<w:comments xmlns:mc="http://schemas.openxmlformats.org/markup-compatibility/2006" xmlns:o="urn:schemas-microsoft-com:office:office" xmlns:r="http://schemas.openxmlformats.org/officeDocument/2006/relationships" xmlns:m="http://schemas.openxmlformats.org/officeDocument/2006/math" xmlns:v="urn:schemas-microsoft-com:vml" xmlns:wp="http://schemas.openxmlformats.org/drawingml/2006/wordprocessingDrawing" xmlns:w10="urn:schemas-microsoft-com:office:word" xmlns:w="http://schemas.openxmlformats.org/wordprocessingml/2006/main" xmlns:wne="http://schemas.microsoft.com/office/word/2006/wordml" xmlns:sl="http://schemas.openxmlformats.org/schemaLibrary/2006/main" xmlns:a="http://schemas.openxmlformats.org/drawingml/2006/main" xmlns:pic="http://schemas.openxmlformats.org/drawingml/2006/picture" xmlns:c="http://schemas.openxmlformats.org/drawingml/2006/chart" xmlns:lc="http://schemas.openxmlformats.org/drawingml/2006/lockedCanvas" xmlns:dgm="http://schemas.openxmlformats.org/drawingml/2006/diagram" xmlns:wps="http://schemas.microsoft.com/office/word/2010/wordprocessingShape" xmlns:wpg="http://schemas.microsoft.com/office/word/2010/wordprocessingGroup" xmlns:w14="http://schemas.microsoft.com/office/word/2010/wordml" xmlns:w15="http://schemas.microsoft.com/office/word/2012/wordml">
+  <w:comment w:author="Tillmann Taape" w:id="0" w:date="2018-09-21T15:49:16Z">
+    <w:p>
+      <w:pPr>
+        <w:keepNext w:val="0"/>
+        <w:keepLines w:val="0"/>
+        <w:widowControl w:val="0"/>
+        <w:pBdr>
+          <w:top w:space="0" w:sz="0" w:val="nil"/>
+          <w:left w:space="0" w:sz="0" w:val="nil"/>
+          <w:bottom w:space="0" w:sz="0" w:val="nil"/>
+          <w:right w:space="0" w:sz="0" w:val="nil"/>
+          <w:between w:space="0" w:sz="0" w:val="nil"/>
+        </w:pBdr>
+        <w:shd w:fill="auto" w:val="clear"/>
+        <w:spacing w:after="0" w:before="0" w:line="240" w:lineRule="auto"/>
+        <w:ind w:left="0" w:right="0" w:firstLine="0"/>
+        <w:contextualSpacing w:val="0"/>
+        <w:jc w:val="left"/>
+        <w:rPr>
+          <w:rFonts w:ascii="Arial" w:cs="Arial" w:eastAsia="Arial" w:hAnsi="Arial"/>
+          <w:b w:val="0"/>
+          <w:i w:val="0"/>
+          <w:smallCaps w:val="0"/>
+          <w:strike w:val="0"/>
+          <w:color w:val="000000"/>
+          <w:sz w:val="22"/>
+          <w:szCs w:val="22"/>
+          <w:u w:val="none"/>
+          <w:shd w:fill="auto" w:val="clear"/>
+          <w:vertAlign w:val="baseline"/>
+        </w:rPr>
+      </w:pPr>
+      <w:r>
+        <w:rPr>
+          <w:rFonts w:ascii="Arial" w:cs="Arial" w:eastAsia="Arial" w:hAnsi="Arial"/>
+          <w:b w:val="0"/>
+          <w:i w:val="0"/>
+          <w:smallCaps w:val="0"/>
+          <w:strike w:val="0"/>
+          <w:color w:val="000000"/>
+          <w:sz w:val="22"/>
+          <w:szCs w:val="22"/>
+          <w:u w:val="none"/>
+          <w:shd w:fill="auto" w:val="clear"/>
+          <w:vertAlign w:val="baseline"/>
+          <w:rtl w:val="0"/>
+        </w:rPr>
+        <w:t xml:space="preserve">I've added this because it looks like there is an opening bracket here in the MS</w:t>
+      </w:r>
+    </w:p>
+  </w:comment>
+  <w:comment w:author="Tillmann Taape" w:id="1" w:date="2018-09-21T15:50:03Z">
+    <w:p>
+      <w:pPr>
+        <w:keepNext w:val="0"/>
+        <w:keepLines w:val="0"/>
+        <w:widowControl w:val="0"/>
+        <w:pBdr>
+          <w:top w:space="0" w:sz="0" w:val="nil"/>
+          <w:left w:space="0" w:sz="0" w:val="nil"/>
+          <w:bottom w:space="0" w:sz="0" w:val="nil"/>
+          <w:right w:space="0" w:sz="0" w:val="nil"/>
+          <w:between w:space="0" w:sz="0" w:val="nil"/>
+        </w:pBdr>
+        <w:shd w:fill="auto" w:val="clear"/>
+        <w:spacing w:after="0" w:before="0" w:line="240" w:lineRule="auto"/>
+        <w:ind w:left="0" w:right="0" w:firstLine="0"/>
+        <w:contextualSpacing w:val="0"/>
+        <w:jc w:val="left"/>
+        <w:rPr>
+          <w:rFonts w:ascii="Arial" w:cs="Arial" w:eastAsia="Arial" w:hAnsi="Arial"/>
+          <w:b w:val="0"/>
+          <w:i w:val="0"/>
+          <w:smallCaps w:val="0"/>
+          <w:strike w:val="0"/>
+          <w:color w:val="000000"/>
+          <w:sz w:val="22"/>
+          <w:szCs w:val="22"/>
+          <w:u w:val="none"/>
+          <w:shd w:fill="auto" w:val="clear"/>
+          <w:vertAlign w:val="baseline"/>
+        </w:rPr>
+      </w:pPr>
+      <w:r>
+        <w:rPr>
+          <w:rFonts w:ascii="Arial" w:cs="Arial" w:eastAsia="Arial" w:hAnsi="Arial"/>
+          <w:b w:val="0"/>
+          <w:i w:val="0"/>
+          <w:smallCaps w:val="0"/>
+          <w:strike w:val="0"/>
+          <w:color w:val="000000"/>
+          <w:sz w:val="22"/>
+          <w:szCs w:val="22"/>
+          <w:u w:val="none"/>
+          <w:shd w:fill="auto" w:val="clear"/>
+          <w:vertAlign w:val="baseline"/>
+          <w:rtl w:val="0"/>
+        </w:rPr>
+        <w:t xml:space="preserve">+marchamiltonsmith@gmail.com</w:t>
+      </w:r>
+    </w:p>
+  </w:comment>
+  <w:comment w:author="Marc Smith" w:id="2" w:date="2018-09-22T14:00:18Z">
+    <w:p>
+      <w:pPr>
+        <w:keepNext w:val="0"/>
+        <w:keepLines w:val="0"/>
+        <w:widowControl w:val="0"/>
+        <w:pBdr>
+          <w:top w:space="0" w:sz="0" w:val="nil"/>
+          <w:left w:space="0" w:sz="0" w:val="nil"/>
+          <w:bottom w:space="0" w:sz="0" w:val="nil"/>
+          <w:right w:space="0" w:sz="0" w:val="nil"/>
+          <w:between w:space="0" w:sz="0" w:val="nil"/>
+        </w:pBdr>
+        <w:shd w:fill="auto" w:val="clear"/>
+        <w:spacing w:after="0" w:before="0" w:line="240" w:lineRule="auto"/>
+        <w:ind w:left="0" w:right="0" w:firstLine="0"/>
+        <w:contextualSpacing w:val="0"/>
+        <w:jc w:val="left"/>
+        <w:rPr>
+          <w:rFonts w:ascii="Arial" w:cs="Arial" w:eastAsia="Arial" w:hAnsi="Arial"/>
+          <w:b w:val="0"/>
+          <w:i w:val="0"/>
+          <w:smallCaps w:val="0"/>
+          <w:strike w:val="0"/>
+          <w:color w:val="000000"/>
+          <w:sz w:val="22"/>
+          <w:szCs w:val="22"/>
+          <w:u w:val="none"/>
+          <w:shd w:fill="auto" w:val="clear"/>
+          <w:vertAlign w:val="baseline"/>
+        </w:rPr>
+      </w:pPr>
+      <w:r>
+        <w:rPr>
+          <w:rFonts w:ascii="Arial" w:cs="Arial" w:eastAsia="Arial" w:hAnsi="Arial"/>
+          <w:b w:val="0"/>
+          <w:i w:val="0"/>
+          <w:smallCaps w:val="0"/>
+          <w:strike w:val="0"/>
+          <w:color w:val="000000"/>
+          <w:sz w:val="22"/>
+          <w:szCs w:val="22"/>
+          <w:u w:val="none"/>
+          <w:shd w:fill="auto" w:val="clear"/>
+          <w:vertAlign w:val="baseline"/>
+          <w:rtl w:val="0"/>
+        </w:rPr>
+        <w:t xml:space="preserve">OK for TC but should be corrected in TCN, the author got his brackets mixed up. Should be "germe (voy)" = generic cross reference</w:t>
+      </w:r>
+    </w:p>
+  </w:comment>
+</w:comments>
 </file>
 
 <file path=word/numbering.xml><?xml version="1.0" encoding="utf-8"?>

--- a/TEMP/input/p052r_IAD_JKR_+MHS_+_G3/tcn_p052r.docx
+++ b/TEMP/input/p052r_IAD_JKR_+MHS_+_G3/tcn_p052r.docx
@@ -755,7 +755,7 @@
           <w:color w:val="000000"/>
           <w:rtl w:val="0"/>
         </w:rPr>
-        <w:t xml:space="preserve">eau</w:t>
+        <w:t xml:space="preserve">eau bonne de fontaine ou de riviere</w:t>
       </w:r>
       <w:r>
         <w:rPr>
@@ -772,7 +772,7 @@
           <w:color w:val="000000"/>
           <w:rtl w:val="0"/>
         </w:rPr>
-        <w:t xml:space="preserve"> bonne de fontaine ou de riviere. Je ne s</w:t>
+        <w:t xml:space="preserve">. Je ne s</w:t>
       </w:r>
       <w:r>
         <w:rPr>
@@ -872,41 +872,7 @@
           <w:color w:val="000000"/>
           <w:rtl w:val="0"/>
         </w:rPr>
-        <w:t xml:space="preserve">eau</w:t>
-      </w:r>
-      <w:r>
-        <w:rPr>
-          <w:rFonts w:ascii="Courier New" w:cs="Courier New" w:eastAsia="Courier New" w:hAnsi="Courier New"/>
-          <w:color w:val="0000ff"/>
-          <w:sz w:val="18"/>
-          <w:szCs w:val="18"/>
-          <w:rtl w:val="0"/>
-        </w:rPr>
-        <w:t xml:space="preserve">&lt;/m&gt;</w:t>
-      </w:r>
-      <w:r>
-        <w:rPr>
-          <w:color w:val="000000"/>
-          <w:rtl w:val="0"/>
-        </w:rPr>
-        <w:t xml:space="preserve"> des baings </w:t>
-      </w:r>
-      <w:r>
-        <w:rPr>
-          <w:rFonts w:ascii="Courier New" w:cs="Courier New" w:eastAsia="Courier New" w:hAnsi="Courier New"/>
-          <w:color w:val="0000ff"/>
-          <w:sz w:val="18"/>
-          <w:szCs w:val="18"/>
-          <w:rtl w:val="0"/>
-        </w:rPr>
-        <w:t xml:space="preserve">&lt;m&gt;</w:t>
-      </w:r>
-      <w:r>
-        <w:rPr>
-          <w:color w:val="000000"/>
-          <w:rtl w:val="0"/>
-        </w:rPr>
-        <w:t xml:space="preserve">sulphur</w:t>
+        <w:t xml:space="preserve">eau des baings sulphur</w:t>
       </w:r>
       <w:r>
         <w:rPr>
@@ -1014,7 +980,7 @@
           <w:szCs w:val="18"/>
           <w:rtl w:val="0"/>
         </w:rPr>
-        <w:t xml:space="preserve">&lt;m&gt;</w:t>
+        <w:t xml:space="preserve">&lt;m&gt;&lt;pa&gt;</w:t>
       </w:r>
       <w:r>
         <w:rPr>
@@ -1031,7 +997,7 @@
           <w:szCs w:val="18"/>
           <w:rtl w:val="0"/>
         </w:rPr>
-        <w:t xml:space="preserve">&lt;/m&gt;</w:t>
+        <w:t xml:space="preserve">&lt;/pa&gt;&lt;/m&gt;</w:t>
       </w:r>
       <w:r>
         <w:rPr>
@@ -1348,7 +1314,24 @@
           <w:color w:val="000000"/>
           <w:rtl w:val="0"/>
         </w:rPr>
-        <w:t xml:space="preserve">Tiens le en lieu chault &amp;</w:t>
+        <w:t xml:space="preserve">Tiens le en </w:t>
+      </w:r>
+      <w:r>
+        <w:rPr>
+          <w:rFonts w:ascii="Courier New" w:cs="Courier New" w:eastAsia="Courier New" w:hAnsi="Courier New"/>
+          <w:color w:val="0000ff"/>
+          <w:sz w:val="18"/>
+          <w:szCs w:val="18"/>
+          <w:rtl w:val="0"/>
+        </w:rPr>
+        <w:t xml:space="preserve">&lt;env&gt;</w:t>
+      </w:r>
+      <w:r>
+        <w:rPr>
+          <w:color w:val="000000"/>
+          <w:rtl w:val="0"/>
+        </w:rPr>
+        <w:t xml:space="preserve">lieu chault &amp;</w:t>
       </w:r>
       <w:r>
         <w:rPr>
@@ -1372,6 +1355,16 @@
           <w:rtl w:val="0"/>
         </w:rPr>
         <w:t xml:space="preserve">ré</w:t>
+      </w:r>
+      <w:r>
+        <w:rPr>
+          <w:rFonts w:ascii="Courier New" w:cs="Courier New" w:eastAsia="Courier New" w:hAnsi="Courier New"/>
+          <w:color w:val="0000ff"/>
+          <w:sz w:val="18"/>
+          <w:szCs w:val="18"/>
+          <w:rtl w:val="0"/>
+        </w:rPr>
+        <w:t xml:space="preserve">&lt;/env&gt;</w:t>
       </w:r>
       <w:r>
         <w:rPr>
@@ -1639,7 +1632,24 @@
           <w:color w:val="000000"/>
           <w:rtl w:val="0"/>
         </w:rPr>
-        <w:t xml:space="preserve">pour continuer. Ayes aussy un grand mattelas de </w:t>
+        <w:t xml:space="preserve">pour continuer. Ayes aussy un </w:t>
+      </w:r>
+      <w:r>
+        <w:rPr>
+          <w:rFonts w:ascii="Courier New" w:cs="Courier New" w:eastAsia="Courier New" w:hAnsi="Courier New"/>
+          <w:color w:val="0000ff"/>
+          <w:sz w:val="18"/>
+          <w:szCs w:val="18"/>
+          <w:rtl w:val="0"/>
+        </w:rPr>
+        <w:t xml:space="preserve">&lt;tl&gt;</w:t>
+      </w:r>
+      <w:r>
+        <w:rPr>
+          <w:color w:val="000000"/>
+          <w:rtl w:val="0"/>
+        </w:rPr>
+        <w:t xml:space="preserve">grand mattelas de </w:t>
       </w:r>
       <w:r>
         <w:rPr>
@@ -1666,7 +1676,7 @@
           <w:szCs w:val="18"/>
           <w:rtl w:val="0"/>
         </w:rPr>
-        <w:t xml:space="preserve">&lt;/m&gt;,</w:t>
+        <w:t xml:space="preserve">&lt;/m&gt;&lt;/tl&gt;,</w:t>
       </w:r>
       <w:r>
         <w:rPr>
@@ -1780,7 +1790,41 @@
           <w:color w:val="000000"/>
           <w:rtl w:val="0"/>
         </w:rPr>
-        <w:t xml:space="preserve">un doigt s</w:t>
+        <w:t xml:space="preserve">un </w:t>
+      </w:r>
+      <w:r>
+        <w:rPr>
+          <w:rFonts w:ascii="Courier New" w:cs="Courier New" w:eastAsia="Courier New" w:hAnsi="Courier New"/>
+          <w:color w:val="0000ff"/>
+          <w:sz w:val="18"/>
+          <w:szCs w:val="18"/>
+          <w:rtl w:val="0"/>
+        </w:rPr>
+        <w:t xml:space="preserve">&lt;ms&gt;&lt;bp&gt;</w:t>
+      </w:r>
+      <w:r>
+        <w:rPr>
+          <w:color w:val="000000"/>
+          <w:rtl w:val="0"/>
+        </w:rPr>
+        <w:t xml:space="preserve">doigt</w:t>
+      </w:r>
+      <w:r>
+        <w:rPr>
+          <w:rFonts w:ascii="Courier New" w:cs="Courier New" w:eastAsia="Courier New" w:hAnsi="Courier New"/>
+          <w:color w:val="0000ff"/>
+          <w:sz w:val="18"/>
+          <w:szCs w:val="18"/>
+          <w:rtl w:val="0"/>
+        </w:rPr>
+        <w:t xml:space="preserve">&lt;/bp&gt;&lt;/ms&gt;</w:t>
+      </w:r>
+      <w:r>
+        <w:rPr>
+          <w:color w:val="000000"/>
+          <w:rtl w:val="0"/>
+        </w:rPr>
+        <w:t xml:space="preserve"> s</w:t>
       </w:r>
       <w:r>
         <w:rPr>
@@ -1848,7 +1892,24 @@
           <w:color w:val="000000"/>
           <w:rtl w:val="0"/>
         </w:rPr>
-        <w:t xml:space="preserve"> de la capacit</w:t>
+        <w:t xml:space="preserve"> de la </w:t>
+      </w:r>
+      <w:r>
+        <w:rPr>
+          <w:rFonts w:ascii="Courier New" w:cs="Courier New" w:eastAsia="Courier New" w:hAnsi="Courier New"/>
+          <w:color w:val="0000ff"/>
+          <w:sz w:val="18"/>
+          <w:szCs w:val="18"/>
+          <w:rtl w:val="0"/>
+        </w:rPr>
+        <w:t xml:space="preserve">&lt;ms&gt;</w:t>
+      </w:r>
+      <w:r>
+        <w:rPr>
+          <w:color w:val="000000"/>
+          <w:rtl w:val="0"/>
+        </w:rPr>
+        <w:t xml:space="preserve">capacit</w:t>
       </w:r>
       <w:r>
         <w:rPr>
@@ -1874,7 +1935,24 @@
           <w:color w:val="000000"/>
           <w:rtl w:val="0"/>
         </w:rPr>
-        <w:t xml:space="preserve">une buye ou broc de </w:t>
+        <w:t xml:space="preserve">une </w:t>
+      </w:r>
+      <w:r>
+        <w:rPr>
+          <w:rFonts w:ascii="Courier New" w:cs="Courier New" w:eastAsia="Courier New" w:hAnsi="Courier New"/>
+          <w:color w:val="0000ff"/>
+          <w:sz w:val="18"/>
+          <w:szCs w:val="18"/>
+          <w:rtl w:val="0"/>
+        </w:rPr>
+        <w:t xml:space="preserve">&lt;tl&gt;</w:t>
+      </w:r>
+      <w:r>
+        <w:rPr>
+          <w:color w:val="000000"/>
+          <w:rtl w:val="0"/>
+        </w:rPr>
+        <w:t xml:space="preserve">buye ou broc de </w:t>
       </w:r>
       <w:r>
         <w:rPr>
@@ -1901,7 +1979,7 @@
           <w:szCs w:val="18"/>
           <w:rtl w:val="0"/>
         </w:rPr>
-        <w:t xml:space="preserve">&lt;/m&gt;</w:t>
+        <w:t xml:space="preserve">&lt;/m&gt;&lt;/tl&gt;&lt;/ms&gt;</w:t>
       </w:r>
       <w:r>
         <w:rPr>
@@ -1914,7 +1992,20 @@
           <w:color w:val="000000"/>
           <w:rtl w:val="0"/>
         </w:rPr>
-        <w:t xml:space="preserve">ects dedans vers</w:t>
+        <w:t xml:space="preserve">ects dedans &lt;tm</w:t>
+      </w:r>
+      <w:r>
+        <w:rPr>
+          <w:rtl w:val="0"/>
+        </w:rPr>
+        <w:t xml:space="preserve">p&gt;</w:t>
+      </w:r>
+      <w:r>
+        <w:rPr>
+          <w:color w:val="000000"/>
+          <w:rtl w:val="0"/>
+        </w:rPr>
+        <w:t xml:space="preserve">vers</w:t>
       </w:r>
       <w:r>
         <w:rPr>
@@ -1952,7 +2043,54 @@
           <w:color w:val="000000"/>
           <w:rtl w:val="0"/>
         </w:rPr>
-        <w:t xml:space="preserve">la S&lt;exp&gt;ainc&lt;/exp&gt;t Jehan une douzaine &amp;</w:t>
+        <w:t xml:space="preserve">la &lt;pn&gt;S</w:t>
+      </w:r>
+      <w:r>
+        <w:rPr>
+          <w:rFonts w:ascii="Courier New" w:cs="Courier New" w:eastAsia="Courier New" w:hAnsi="Courier New"/>
+          <w:color w:val="a9a9a9"/>
+          <w:sz w:val="14"/>
+          <w:szCs w:val="14"/>
+          <w:rtl w:val="0"/>
+        </w:rPr>
+        <w:t xml:space="preserve">&lt;exp&gt;</w:t>
+      </w:r>
+      <w:r>
+        <w:rPr>
+          <w:color w:val="000000"/>
+          <w:rtl w:val="0"/>
+        </w:rPr>
+        <w:t xml:space="preserve">ainc</w:t>
+      </w:r>
+      <w:r>
+        <w:rPr>
+          <w:rFonts w:ascii="Courier New" w:cs="Courier New" w:eastAsia="Courier New" w:hAnsi="Courier New"/>
+          <w:color w:val="a9a9a9"/>
+          <w:sz w:val="14"/>
+          <w:szCs w:val="14"/>
+          <w:rtl w:val="0"/>
+        </w:rPr>
+        <w:t xml:space="preserve">&lt;/exp&gt;</w:t>
+      </w:r>
+      <w:r>
+        <w:rPr>
+          <w:color w:val="000000"/>
+          <w:rtl w:val="0"/>
+        </w:rPr>
+        <w:t xml:space="preserve">t Jehan&lt;/p</w:t>
+      </w:r>
+      <w:r>
+        <w:rPr>
+          <w:rtl w:val="0"/>
+        </w:rPr>
+        <w:t xml:space="preserve">n&gt;</w:t>
+      </w:r>
+      <w:r>
+        <w:rPr>
+          <w:color w:val="000000"/>
+          <w:rtl w:val="0"/>
+        </w:rPr>
+        <w:t xml:space="preserve">&lt;/tmp&gt; une douzaine &amp;</w:t>
       </w:r>
       <w:r>
         <w:rPr>
@@ -2152,28 +2290,6 @@
         </w:rPr>
         <w:t xml:space="preserve"> le </w:t>
       </w:r>
-      <w:commentRangeStart w:id="0"/>
-      <w:commentRangeStart w:id="1"/>
-      <w:commentRangeStart w:id="2"/>
-      <w:r>
-        <w:rPr>
-          <w:color w:val="000000"/>
-          <w:rtl w:val="0"/>
-        </w:rPr>
-        <w:t xml:space="preserve">(</w:t>
-      </w:r>
-      <w:commentRangeEnd w:id="0"/>
-      <w:r>
-        <w:commentReference w:id="0"/>
-      </w:r>
-      <w:commentRangeEnd w:id="1"/>
-      <w:r>
-        <w:commentReference w:id="1"/>
-      </w:r>
-      <w:commentRangeEnd w:id="2"/>
-      <w:r>
-        <w:commentReference w:id="2"/>
-      </w:r>
       <w:r>
         <w:rPr>
           <w:rFonts w:ascii="Courier New" w:cs="Courier New" w:eastAsia="Courier New" w:hAnsi="Courier New"/>
@@ -2199,14 +2315,14 @@
           <w:szCs w:val="18"/>
           <w:rtl w:val="0"/>
         </w:rPr>
-        <w:t xml:space="preserve">&lt;/m&gt;)</w:t>
-      </w:r>
-      <w:r>
-        <w:rPr>
-          <w:color w:val="000000"/>
-          <w:rtl w:val="0"/>
-        </w:rPr>
-        <w:t xml:space="preserve"> voy</w:t>
+        <w:t xml:space="preserve">&lt;/m&gt;</w:t>
+      </w:r>
+      <w:r>
+        <w:rPr>
+          <w:color w:val="000000"/>
+          <w:rtl w:val="0"/>
+        </w:rPr>
+        <w:t xml:space="preserve"> (voy</w:t>
       </w:r>
       <w:r>
         <w:rPr>
@@ -2432,7 +2548,41 @@
           <w:color w:val="000000"/>
           <w:rtl w:val="0"/>
         </w:rPr>
-        <w:t xml:space="preserve">mects y demy once (aultres disent en </w:t>
+        <w:t xml:space="preserve">mects y </w:t>
+      </w:r>
+      <w:r>
+        <w:rPr>
+          <w:rFonts w:ascii="Courier New" w:cs="Courier New" w:eastAsia="Courier New" w:hAnsi="Courier New"/>
+          <w:color w:val="0000ff"/>
+          <w:sz w:val="18"/>
+          <w:szCs w:val="18"/>
+          <w:rtl w:val="0"/>
+        </w:rPr>
+        <w:t xml:space="preserve">&lt;ms&gt;</w:t>
+      </w:r>
+      <w:r>
+        <w:rPr>
+          <w:color w:val="000000"/>
+          <w:rtl w:val="0"/>
+        </w:rPr>
+        <w:t xml:space="preserve">demy once</w:t>
+      </w:r>
+      <w:r>
+        <w:rPr>
+          <w:rFonts w:ascii="Courier New" w:cs="Courier New" w:eastAsia="Courier New" w:hAnsi="Courier New"/>
+          <w:color w:val="0000ff"/>
+          <w:sz w:val="18"/>
+          <w:szCs w:val="18"/>
+          <w:rtl w:val="0"/>
+        </w:rPr>
+        <w:t xml:space="preserve">&lt;/ms&gt;</w:t>
+      </w:r>
+      <w:r>
+        <w:rPr>
+          <w:color w:val="000000"/>
+          <w:rtl w:val="0"/>
+        </w:rPr>
+        <w:t xml:space="preserve"> (aultres disent en </w:t>
       </w:r>
       <w:r>
         <w:rPr>
@@ -2472,7 +2622,41 @@
           <w:color w:val="000000"/>
           <w:rtl w:val="0"/>
         </w:rPr>
-        <w:t xml:space="preserve"> demy lb) de </w:t>
+        <w:t xml:space="preserve"> </w:t>
+      </w:r>
+      <w:r>
+        <w:rPr>
+          <w:rFonts w:ascii="Courier New" w:cs="Courier New" w:eastAsia="Courier New" w:hAnsi="Courier New"/>
+          <w:color w:val="0000ff"/>
+          <w:sz w:val="18"/>
+          <w:szCs w:val="18"/>
+          <w:rtl w:val="0"/>
+        </w:rPr>
+        <w:t xml:space="preserve">&lt;ms&gt;</w:t>
+      </w:r>
+      <w:r>
+        <w:rPr>
+          <w:color w:val="000000"/>
+          <w:rtl w:val="0"/>
+        </w:rPr>
+        <w:t xml:space="preserve">demy lb</w:t>
+      </w:r>
+      <w:r>
+        <w:rPr>
+          <w:rFonts w:ascii="Courier New" w:cs="Courier New" w:eastAsia="Courier New" w:hAnsi="Courier New"/>
+          <w:color w:val="0000ff"/>
+          <w:sz w:val="18"/>
+          <w:szCs w:val="18"/>
+          <w:rtl w:val="0"/>
+        </w:rPr>
+        <w:t xml:space="preserve">&lt;/ms&gt;</w:t>
+      </w:r>
+      <w:r>
+        <w:rPr>
+          <w:color w:val="000000"/>
+          <w:rtl w:val="0"/>
+        </w:rPr>
+        <w:t xml:space="preserve">) de </w:t>
       </w:r>
       <w:r>
         <w:rPr>
@@ -2527,7 +2711,24 @@
           <w:color w:val="000000"/>
           <w:rtl w:val="0"/>
         </w:rPr>
-        <w:t xml:space="preserve">de vers de soye </w:t>
+        <w:t xml:space="preserve">de </w:t>
+      </w:r>
+      <w:r>
+        <w:rPr>
+          <w:rFonts w:ascii="Courier New" w:cs="Courier New" w:eastAsia="Courier New" w:hAnsi="Courier New"/>
+          <w:color w:val="0000ff"/>
+          <w:sz w:val="18"/>
+          <w:szCs w:val="18"/>
+          <w:rtl w:val="0"/>
+        </w:rPr>
+        <w:t xml:space="preserve">&lt;al&gt;</w:t>
+      </w:r>
+      <w:r>
+        <w:rPr>
+          <w:color w:val="000000"/>
+          <w:rtl w:val="0"/>
+        </w:rPr>
+        <w:t xml:space="preserve">vers de soye </w:t>
       </w:r>
       <w:r>
         <w:rPr>
@@ -2570,6 +2771,72 @@
           <w:szCs w:val="18"/>
           <w:rtl w:val="0"/>
         </w:rPr>
+        <w:t xml:space="preserve">&lt;/al&gt;&lt;/m&gt;</w:t>
+      </w:r>
+      <w:r>
+        <w:rPr>
+          <w:color w:val="000000"/>
+          <w:rtl w:val="0"/>
+        </w:rPr>
+        <w:t xml:space="preserve">. Et apr</w:t>
+      </w:r>
+      <w:r>
+        <w:rPr>
+          <w:rtl w:val="0"/>
+        </w:rPr>
+        <w:t xml:space="preserve">é</w:t>
+      </w:r>
+      <w:r>
+        <w:rPr>
+          <w:color w:val="000000"/>
+          <w:rtl w:val="0"/>
+        </w:rPr>
+        <w:t xml:space="preserve">s avoy</w:t>
+      </w:r>
+      <w:r>
+        <w:rPr>
+          <w:rtl w:val="0"/>
+        </w:rPr>
+        <w:t xml:space="preserve">r</w:t>
+      </w:r>
+      <w:r>
+        <w:rPr>
+          <w:color w:val="000000"/>
+          <w:rtl w:val="0"/>
+        </w:rPr>
+        <w:t xml:space="preserve"> bien </w:t>
+      </w:r>
+      <w:r>
+        <w:rPr>
+          <w:rFonts w:ascii="Courier New" w:cs="Courier New" w:eastAsia="Courier New" w:hAnsi="Courier New"/>
+          <w:color w:val="0000ff"/>
+          <w:sz w:val="18"/>
+          <w:szCs w:val="18"/>
+          <w:rtl w:val="0"/>
+        </w:rPr>
+        <w:t xml:space="preserve">&lt;m&gt;</w:t>
+      </w:r>
+      <w:r>
+        <w:rPr>
+          <w:color w:val="000000"/>
+          <w:rtl w:val="0"/>
+        </w:rPr>
+        <w:t xml:space="preserve">lutt</w:t>
+      </w:r>
+      <w:r>
+        <w:rPr>
+          <w:rtl w:val="0"/>
+        </w:rPr>
+        <w:t xml:space="preserve">é</w:t>
+      </w:r>
+      <w:r>
+        <w:rPr>
+          <w:rFonts w:ascii="Courier New" w:cs="Courier New" w:eastAsia="Courier New" w:hAnsi="Courier New"/>
+          <w:color w:val="0000ff"/>
+          <w:sz w:val="18"/>
+          <w:szCs w:val="18"/>
+          <w:rtl w:val="0"/>
+        </w:rPr>
         <w:t xml:space="preserve">&lt;/m&gt;</w:t>
       </w:r>
       <w:r>
@@ -2577,46 +2844,41 @@
           <w:color w:val="000000"/>
           <w:rtl w:val="0"/>
         </w:rPr>
-        <w:t xml:space="preserve">. Et apr</w:t>
-      </w:r>
-      <w:r>
-        <w:rPr>
-          <w:rtl w:val="0"/>
-        </w:rPr>
-        <w:t xml:space="preserve">é</w:t>
-      </w:r>
-      <w:r>
-        <w:rPr>
-          <w:color w:val="000000"/>
-          <w:rtl w:val="0"/>
-        </w:rPr>
-        <w:t xml:space="preserve">s avoy</w:t>
-      </w:r>
-      <w:r>
-        <w:rPr>
-          <w:rtl w:val="0"/>
-        </w:rPr>
-        <w:t xml:space="preserve">r</w:t>
-      </w:r>
-      <w:r>
-        <w:rPr>
-          <w:color w:val="000000"/>
-          <w:rtl w:val="0"/>
-        </w:rPr>
-        <w:t xml:space="preserve"> bien lutt</w:t>
-      </w:r>
-      <w:r>
-        <w:rPr>
-          <w:rtl w:val="0"/>
-        </w:rPr>
-        <w:t xml:space="preserve">é</w:t>
-      </w:r>
-      <w:r>
-        <w:rPr>
-          <w:color w:val="000000"/>
-          <w:rtl w:val="0"/>
-        </w:rPr>
-        <w:t xml:space="preserve"> le matteras (je ne s</w:t>
+        <w:t xml:space="preserve"> le </w:t>
+      </w:r>
+      <w:r>
+        <w:rPr>
+          <w:rFonts w:ascii="Courier New" w:cs="Courier New" w:eastAsia="Courier New" w:hAnsi="Courier New"/>
+          <w:color w:val="0000ff"/>
+          <w:sz w:val="18"/>
+          <w:szCs w:val="18"/>
+          <w:rtl w:val="0"/>
+        </w:rPr>
+        <w:t xml:space="preserve">&lt;tl&gt;</w:t>
+      </w:r>
+      <w:r>
+        <w:rPr>
+          <w:color w:val="000000"/>
+          <w:rtl w:val="0"/>
+        </w:rPr>
+        <w:t xml:space="preserve">matteras</w:t>
+      </w:r>
+      <w:r>
+        <w:rPr>
+          <w:rFonts w:ascii="Courier New" w:cs="Courier New" w:eastAsia="Courier New" w:hAnsi="Courier New"/>
+          <w:color w:val="0000ff"/>
+          <w:sz w:val="18"/>
+          <w:szCs w:val="18"/>
+          <w:rtl w:val="0"/>
+        </w:rPr>
+        <w:t xml:space="preserve">&lt;/tl&gt;</w:t>
+      </w:r>
+      <w:r>
+        <w:rPr>
+          <w:color w:val="000000"/>
+          <w:rtl w:val="0"/>
+        </w:rPr>
+        <w:t xml:space="preserve"> (je ne s</w:t>
       </w:r>
       <w:r>
         <w:rPr>
@@ -2839,7 +3101,17 @@
           <w:color w:val="000000"/>
           <w:rtl w:val="0"/>
         </w:rPr>
-        <w:t xml:space="preserve">et l&lt;corr&gt;</w:t>
+        <w:t xml:space="preserve">et l</w:t>
+      </w:r>
+      <w:r>
+        <w:rPr>
+          <w:rFonts w:ascii="Courier New" w:cs="Courier New" w:eastAsia="Courier New" w:hAnsi="Courier New"/>
+          <w:color w:val="a91111"/>
+          <w:sz w:val="18"/>
+          <w:szCs w:val="18"/>
+          <w:rtl w:val="0"/>
+        </w:rPr>
+        <w:t xml:space="preserve">&lt;corr&gt;</w:t>
       </w:r>
       <w:r>
         <w:rPr>
@@ -2849,26 +3121,46 @@
       </w:r>
       <w:r>
         <w:rPr>
-          <w:color w:val="000000"/>
-          <w:rtl w:val="0"/>
-        </w:rPr>
-        <w:t xml:space="preserve">&lt;/corr&gt;y laisse jusques à ce que plusieurs </w:t>
-      </w:r>
-      <w:r>
-        <w:rPr>
           <w:rFonts w:ascii="Courier New" w:cs="Courier New" w:eastAsia="Courier New" w:hAnsi="Courier New"/>
           <w:color w:val="a91111"/>
           <w:sz w:val="18"/>
           <w:szCs w:val="18"/>
           <w:rtl w:val="0"/>
         </w:rPr>
+        <w:t xml:space="preserve">&lt;/corr&gt;</w:t>
+      </w:r>
+      <w:r>
+        <w:rPr>
+          <w:color w:val="000000"/>
+          <w:rtl w:val="0"/>
+        </w:rPr>
+        <w:t xml:space="preserve">y laisse jusques à ce que plusieurs </w:t>
+      </w:r>
+      <w:r>
+        <w:rPr>
+          <w:rFonts w:ascii="Courier New" w:cs="Courier New" w:eastAsia="Courier New" w:hAnsi="Courier New"/>
+          <w:color w:val="a91111"/>
+          <w:sz w:val="18"/>
+          <w:szCs w:val="18"/>
+          <w:rtl w:val="0"/>
+        </w:rPr>
         <w:t xml:space="preserve">&lt;del&gt;</w:t>
       </w:r>
       <w:r>
         <w:rPr>
           <w:rtl w:val="0"/>
         </w:rPr>
-        <w:t xml:space="preserve">f&lt;ill/&gt;</w:t>
+        <w:t xml:space="preserve">f</w:t>
+      </w:r>
+      <w:r>
+        <w:rPr>
+          <w:rFonts w:ascii="Courier New" w:cs="Courier New" w:eastAsia="Courier New" w:hAnsi="Courier New"/>
+          <w:color w:val="0000ff"/>
+          <w:sz w:val="18"/>
+          <w:szCs w:val="18"/>
+          <w:rtl w:val="0"/>
+        </w:rPr>
+        <w:t xml:space="preserve">&lt;ill/&gt;</w:t>
       </w:r>
       <w:r>
         <w:rPr>
@@ -2982,7 +3274,41 @@
           <w:color w:val="000000"/>
           <w:rtl w:val="0"/>
         </w:rPr>
-        <w:t xml:space="preserve">t lors retire le mattelas &amp;</w:t>
+        <w:t xml:space="preserve">t lors retire le </w:t>
+      </w:r>
+      <w:r>
+        <w:rPr>
+          <w:rFonts w:ascii="Courier New" w:cs="Courier New" w:eastAsia="Courier New" w:hAnsi="Courier New"/>
+          <w:color w:val="0000ff"/>
+          <w:sz w:val="18"/>
+          <w:szCs w:val="18"/>
+          <w:rtl w:val="0"/>
+        </w:rPr>
+        <w:t xml:space="preserve">&lt;tl&gt;</w:t>
+      </w:r>
+      <w:r>
+        <w:rPr>
+          <w:color w:val="000000"/>
+          <w:rtl w:val="0"/>
+        </w:rPr>
+        <w:t xml:space="preserve">mattelas</w:t>
+      </w:r>
+      <w:r>
+        <w:rPr>
+          <w:rFonts w:ascii="Courier New" w:cs="Courier New" w:eastAsia="Courier New" w:hAnsi="Courier New"/>
+          <w:color w:val="0000ff"/>
+          <w:sz w:val="18"/>
+          <w:szCs w:val="18"/>
+          <w:rtl w:val="0"/>
+        </w:rPr>
+        <w:t xml:space="preserve">&lt;/tl&gt;</w:t>
+      </w:r>
+      <w:r>
+        <w:rPr>
+          <w:color w:val="000000"/>
+          <w:rtl w:val="0"/>
+        </w:rPr>
+        <w:t xml:space="preserve"> &amp;</w:t>
       </w:r>
       <w:r>
         <w:rPr>
@@ -3315,7 +3641,41 @@
           <w:color w:val="000000"/>
           <w:rtl w:val="0"/>
         </w:rPr>
-        <w:t xml:space="preserve">ungs &lt;del&gt;d&lt;/del&gt;les aultres en se froissant &amp;</w:t>
+        <w:t xml:space="preserve">ungs </w:t>
+      </w:r>
+      <w:r>
+        <w:rPr>
+          <w:rFonts w:ascii="Courier New" w:cs="Courier New" w:eastAsia="Courier New" w:hAnsi="Courier New"/>
+          <w:color w:val="a91111"/>
+          <w:sz w:val="18"/>
+          <w:szCs w:val="18"/>
+          <w:rtl w:val="0"/>
+        </w:rPr>
+        <w:t xml:space="preserve">&lt;del&gt;</w:t>
+      </w:r>
+      <w:r>
+        <w:rPr>
+          <w:color w:val="000000"/>
+          <w:rtl w:val="0"/>
+        </w:rPr>
+        <w:t xml:space="preserve">d</w:t>
+      </w:r>
+      <w:r>
+        <w:rPr>
+          <w:rFonts w:ascii="Courier New" w:cs="Courier New" w:eastAsia="Courier New" w:hAnsi="Courier New"/>
+          <w:color w:val="a91111"/>
+          <w:sz w:val="18"/>
+          <w:szCs w:val="18"/>
+          <w:rtl w:val="0"/>
+        </w:rPr>
+        <w:t xml:space="preserve">&lt;/del&gt;</w:t>
+      </w:r>
+      <w:r>
+        <w:rPr>
+          <w:color w:val="000000"/>
+          <w:rtl w:val="0"/>
+        </w:rPr>
+        <w:t xml:space="preserve">les aultres en se froissant &amp;</w:t>
       </w:r>
       <w:r>
         <w:rPr>
@@ -3332,7 +3692,41 @@
           <w:color w:val="000000"/>
           <w:rtl w:val="0"/>
         </w:rPr>
-        <w:t xml:space="preserve"> remua&lt;exp&gt;n&lt;/exp&gt;t, et qu</w:t>
+        <w:t xml:space="preserve"> remua</w:t>
+      </w:r>
+      <w:r>
+        <w:rPr>
+          <w:rFonts w:ascii="Courier New" w:cs="Courier New" w:eastAsia="Courier New" w:hAnsi="Courier New"/>
+          <w:color w:val="a9a9a9"/>
+          <w:sz w:val="14"/>
+          <w:szCs w:val="14"/>
+          <w:rtl w:val="0"/>
+        </w:rPr>
+        <w:t xml:space="preserve">&lt;exp&gt;</w:t>
+      </w:r>
+      <w:r>
+        <w:rPr>
+          <w:color w:val="000000"/>
+          <w:rtl w:val="0"/>
+        </w:rPr>
+        <w:t xml:space="preserve">n</w:t>
+      </w:r>
+      <w:r>
+        <w:rPr>
+          <w:rFonts w:ascii="Courier New" w:cs="Courier New" w:eastAsia="Courier New" w:hAnsi="Courier New"/>
+          <w:color w:val="a9a9a9"/>
+          <w:sz w:val="14"/>
+          <w:szCs w:val="14"/>
+          <w:rtl w:val="0"/>
+        </w:rPr>
+        <w:t xml:space="preserve">&lt;/exp&gt;</w:t>
+      </w:r>
+      <w:r>
+        <w:rPr>
+          <w:color w:val="000000"/>
+          <w:rtl w:val="0"/>
+        </w:rPr>
+        <w:t xml:space="preserve">t, et qu</w:t>
       </w:r>
       <w:r>
         <w:rPr>
@@ -3401,7 +3795,10 @@
         <w:shd w:fill="auto" w:val="clear"/>
         <w:contextualSpacing w:val="0"/>
         <w:rPr>
-          <w:color w:val="000000"/>
+          <w:rFonts w:ascii="Courier New" w:cs="Courier New" w:eastAsia="Courier New" w:hAnsi="Courier New"/>
+          <w:color w:val="a9a9a9"/>
+          <w:sz w:val="18"/>
+          <w:szCs w:val="18"/>
         </w:rPr>
       </w:pPr>
       <w:r>
@@ -3409,7 +3806,58 @@
           <w:color w:val="000000"/>
           <w:rtl w:val="0"/>
         </w:rPr>
-        <w:t xml:space="preserve">Quand ainsy est, il te le fauldra apaster ordinairem&lt;exp&gt;ent&lt;/exp&gt; par intervalle</w:t>
+        <w:t xml:space="preserve">Quand ainsy est, il te le fauldra apaster </w:t>
+      </w:r>
+      <w:r>
+        <w:rPr>
+          <w:rFonts w:ascii="Courier New" w:cs="Courier New" w:eastAsia="Courier New" w:hAnsi="Courier New"/>
+          <w:color w:val="0000ff"/>
+          <w:sz w:val="18"/>
+          <w:szCs w:val="18"/>
+          <w:rtl w:val="0"/>
+        </w:rPr>
+        <w:t xml:space="preserve">&lt;tmp&gt;</w:t>
+      </w:r>
+      <w:r>
+        <w:rPr>
+          <w:color w:val="000000"/>
+          <w:rtl w:val="0"/>
+        </w:rPr>
+        <w:t xml:space="preserve">ordinairem</w:t>
+      </w:r>
+      <w:r>
+        <w:rPr>
+          <w:rFonts w:ascii="Courier New" w:cs="Courier New" w:eastAsia="Courier New" w:hAnsi="Courier New"/>
+          <w:color w:val="a9a9a9"/>
+          <w:sz w:val="14"/>
+          <w:szCs w:val="14"/>
+          <w:rtl w:val="0"/>
+        </w:rPr>
+        <w:t xml:space="preserve">&lt;exp&gt;</w:t>
+      </w:r>
+      <w:r>
+        <w:rPr>
+          <w:color w:val="000000"/>
+          <w:rtl w:val="0"/>
+        </w:rPr>
+        <w:t xml:space="preserve">ent</w:t>
+      </w:r>
+      <w:r>
+        <w:rPr>
+          <w:rFonts w:ascii="Courier New" w:cs="Courier New" w:eastAsia="Courier New" w:hAnsi="Courier New"/>
+          <w:color w:val="a9a9a9"/>
+          <w:sz w:val="14"/>
+          <w:szCs w:val="14"/>
+          <w:rtl w:val="0"/>
+        </w:rPr>
+        <w:t xml:space="preserve">&lt;/exp&gt;</w:t>
+      </w:r>
+      <w:r>
+        <w:rPr>
+          <w:color w:val="000000"/>
+          <w:rtl w:val="0"/>
+        </w:rPr>
+        <w:t xml:space="preserve"> par intervalle</w:t>
       </w:r>
       <w:r>
         <w:rPr>
@@ -3420,11 +3868,6 @@
           <w:rtl w:val="0"/>
         </w:rPr>
         <w:t xml:space="preserve">&lt;lb/&gt;</w:t>
-      </w:r>
-      <w:r>
-        <w:rPr>
-          <w:rtl w:val="0"/>
-        </w:rPr>
       </w:r>
     </w:p>
     <w:p>
@@ -3464,7 +3907,24 @@
           <w:color w:val="000000"/>
           <w:rtl w:val="0"/>
         </w:rPr>
-        <w:t xml:space="preserve"> de nuit par le secours de deulx hommes qui par intervalle</w:t>
+        <w:t xml:space="preserve"> de nuit</w:t>
+      </w:r>
+      <w:r>
+        <w:rPr>
+          <w:rFonts w:ascii="Courier New" w:cs="Courier New" w:eastAsia="Courier New" w:hAnsi="Courier New"/>
+          <w:color w:val="0000ff"/>
+          <w:sz w:val="18"/>
+          <w:szCs w:val="18"/>
+          <w:rtl w:val="0"/>
+        </w:rPr>
+        <w:t xml:space="preserve">&lt;/tmp&gt;</w:t>
+      </w:r>
+      <w:r>
+        <w:rPr>
+          <w:color w:val="000000"/>
+          <w:rtl w:val="0"/>
+        </w:rPr>
+        <w:t xml:space="preserve"> par le secours de deulx hommes qui par intervalle</w:t>
       </w:r>
       <w:r>
         <w:rPr>
@@ -3636,6 +4096,16 @@
       </w:pPr>
       <w:r>
         <w:rPr>
+          <w:rFonts w:ascii="Courier New" w:cs="Courier New" w:eastAsia="Courier New" w:hAnsi="Courier New"/>
+          <w:color w:val="0000ff"/>
+          <w:sz w:val="18"/>
+          <w:szCs w:val="18"/>
+          <w:rtl w:val="0"/>
+        </w:rPr>
+        <w:t xml:space="preserve">&lt;m&gt;</w:t>
+      </w:r>
+      <w:r>
+        <w:rPr>
           <w:color w:val="000000"/>
           <w:rtl w:val="0"/>
         </w:rPr>
@@ -3649,6 +4119,56 @@
       </w:r>
       <w:r>
         <w:rPr>
+          <w:color w:val="000000"/>
+          <w:rtl w:val="0"/>
+        </w:rPr>
+        <w:t xml:space="preserve">or</w:t>
+      </w:r>
+      <w:r>
+        <w:rPr>
+          <w:rFonts w:ascii="Courier New" w:cs="Courier New" w:eastAsia="Courier New" w:hAnsi="Courier New"/>
+          <w:color w:val="0000ff"/>
+          <w:sz w:val="18"/>
+          <w:szCs w:val="18"/>
+          <w:rtl w:val="0"/>
+        </w:rPr>
+        <w:t xml:space="preserve">&lt;/m&gt;,</w:t>
+      </w:r>
+      <w:r>
+        <w:rPr>
+          <w:color w:val="000000"/>
+          <w:rtl w:val="0"/>
+        </w:rPr>
+        <w:t xml:space="preserve"> ou qu</w:t>
+      </w:r>
+      <w:r>
+        <w:rPr>
+          <w:rtl w:val="0"/>
+        </w:rPr>
+        <w:t xml:space="preserve">’</w:t>
+      </w:r>
+      <w:r>
+        <w:rPr>
+          <w:color w:val="000000"/>
+          <w:rtl w:val="0"/>
+        </w:rPr>
+        <w:t xml:space="preserve">ave</w:t>
+      </w:r>
+      <w:r>
+        <w:rPr>
+          <w:rtl w:val="0"/>
+        </w:rPr>
+        <w:t xml:space="preserve">c</w:t>
+      </w:r>
+      <w:r>
+        <w:rPr>
+          <w:color w:val="000000"/>
+          <w:rtl w:val="0"/>
+        </w:rPr>
+        <w:t xml:space="preserve">q le </w:t>
+      </w:r>
+      <w:r>
+        <w:rPr>
           <w:rFonts w:ascii="Courier New" w:cs="Courier New" w:eastAsia="Courier New" w:hAnsi="Courier New"/>
           <w:color w:val="0000ff"/>
           <w:sz w:val="18"/>
@@ -3662,24 +4182,7 @@
           <w:color w:val="000000"/>
           <w:rtl w:val="0"/>
         </w:rPr>
-        <w:t xml:space="preserve">or</w:t>
-      </w:r>
-      <w:r>
-        <w:rPr>
-          <w:rFonts w:ascii="Courier New" w:cs="Courier New" w:eastAsia="Courier New" w:hAnsi="Courier New"/>
-          <w:color w:val="0000ff"/>
-          <w:sz w:val="18"/>
-          <w:szCs w:val="18"/>
-          <w:rtl w:val="0"/>
-        </w:rPr>
-        <w:t xml:space="preserve">&lt;/m&gt;,</w:t>
-      </w:r>
-      <w:r>
-        <w:rPr>
-          <w:color w:val="000000"/>
-          <w:rtl w:val="0"/>
-        </w:rPr>
-        <w:t xml:space="preserve"> ou qu</w:t>
+        <w:t xml:space="preserve">jaulne d</w:t>
       </w:r>
       <w:r>
         <w:rPr>
@@ -3692,20 +4195,24 @@
           <w:color w:val="000000"/>
           <w:rtl w:val="0"/>
         </w:rPr>
-        <w:t xml:space="preserve">ave</w:t>
-      </w:r>
-      <w:r>
-        <w:rPr>
-          <w:rtl w:val="0"/>
-        </w:rPr>
-        <w:t xml:space="preserve">c</w:t>
-      </w:r>
-      <w:r>
-        <w:rPr>
-          <w:color w:val="000000"/>
-          <w:rtl w:val="0"/>
-        </w:rPr>
-        <w:t xml:space="preserve">q le </w:t>
+        <w:t xml:space="preserve">oeuf</w:t>
+      </w:r>
+      <w:r>
+        <w:rPr>
+          <w:rFonts w:ascii="Courier New" w:cs="Courier New" w:eastAsia="Courier New" w:hAnsi="Courier New"/>
+          <w:color w:val="0000ff"/>
+          <w:sz w:val="18"/>
+          <w:szCs w:val="18"/>
+          <w:rtl w:val="0"/>
+        </w:rPr>
+        <w:t xml:space="preserve">&lt;/m&gt;</w:t>
+      </w:r>
+      <w:r>
+        <w:rPr>
+          <w:color w:val="000000"/>
+          <w:rtl w:val="0"/>
+        </w:rPr>
+        <w:t xml:space="preserve"> liquide la </w:t>
       </w:r>
       <w:r>
         <w:rPr>
@@ -3722,53 +4229,13 @@
           <w:color w:val="000000"/>
           <w:rtl w:val="0"/>
         </w:rPr>
-        <w:t xml:space="preserve">jaulne d</w:t>
+        <w:t xml:space="preserve">foeille d</w:t>
       </w:r>
       <w:r>
         <w:rPr>
           <w:rtl w:val="0"/>
         </w:rPr>
         <w:t xml:space="preserve">’</w:t>
-      </w:r>
-      <w:r>
-        <w:rPr>
-          <w:color w:val="000000"/>
-          <w:rtl w:val="0"/>
-        </w:rPr>
-        <w:t xml:space="preserve">oeuf</w:t>
-      </w:r>
-      <w:r>
-        <w:rPr>
-          <w:rFonts w:ascii="Courier New" w:cs="Courier New" w:eastAsia="Courier New" w:hAnsi="Courier New"/>
-          <w:color w:val="0000ff"/>
-          <w:sz w:val="18"/>
-          <w:szCs w:val="18"/>
-          <w:rtl w:val="0"/>
-        </w:rPr>
-        <w:t xml:space="preserve">&lt;/m&gt;</w:t>
-      </w:r>
-      <w:r>
-        <w:rPr>
-          <w:color w:val="000000"/>
-          <w:rtl w:val="0"/>
-        </w:rPr>
-        <w:t xml:space="preserve"> liquide la foeille d</w:t>
-      </w:r>
-      <w:r>
-        <w:rPr>
-          <w:rtl w:val="0"/>
-        </w:rPr>
-        <w:t xml:space="preserve">’</w:t>
-      </w:r>
-      <w:r>
-        <w:rPr>
-          <w:rFonts w:ascii="Courier New" w:cs="Courier New" w:eastAsia="Courier New" w:hAnsi="Courier New"/>
-          <w:color w:val="0000ff"/>
-          <w:sz w:val="18"/>
-          <w:szCs w:val="18"/>
-          <w:rtl w:val="0"/>
-        </w:rPr>
-        <w:t xml:space="preserve">&lt;m&gt;</w:t>
       </w:r>
       <w:r>
         <w:rPr>
@@ -3932,7 +4399,41 @@
           <w:color w:val="000000"/>
           <w:rtl w:val="0"/>
         </w:rPr>
-        <w:t xml:space="preserve"> pour heure, aultres trois, mays la chose</w:t>
+        <w:t xml:space="preserve"> pour </w:t>
+      </w:r>
+      <w:r>
+        <w:rPr>
+          <w:rFonts w:ascii="Courier New" w:cs="Courier New" w:eastAsia="Courier New" w:hAnsi="Courier New"/>
+          <w:color w:val="0000ff"/>
+          <w:sz w:val="18"/>
+          <w:szCs w:val="18"/>
+          <w:rtl w:val="0"/>
+        </w:rPr>
+        <w:t xml:space="preserve">&lt;tmp&gt;</w:t>
+      </w:r>
+      <w:r>
+        <w:rPr>
+          <w:color w:val="000000"/>
+          <w:rtl w:val="0"/>
+        </w:rPr>
+        <w:t xml:space="preserve">heure</w:t>
+      </w:r>
+      <w:r>
+        <w:rPr>
+          <w:rFonts w:ascii="Courier New" w:cs="Courier New" w:eastAsia="Courier New" w:hAnsi="Courier New"/>
+          <w:color w:val="0000ff"/>
+          <w:sz w:val="18"/>
+          <w:szCs w:val="18"/>
+          <w:rtl w:val="0"/>
+        </w:rPr>
+        <w:t xml:space="preserve">&lt;/tmp&gt;</w:t>
+      </w:r>
+      <w:r>
+        <w:rPr>
+          <w:color w:val="000000"/>
+          <w:rtl w:val="0"/>
+        </w:rPr>
+        <w:t xml:space="preserve">, aultres trois, mays la chose</w:t>
       </w:r>
       <w:r>
         <w:rPr>
@@ -4008,7 +4509,75 @@
           <w:color w:val="000000"/>
           <w:rtl w:val="0"/>
         </w:rPr>
-        <w:t xml:space="preserve">son croist en deulx moys ou sept sepmaines &amp;</w:t>
+        <w:t xml:space="preserve">son croist en deulx </w:t>
+      </w:r>
+      <w:r>
+        <w:rPr>
+          <w:rFonts w:ascii="Courier New" w:cs="Courier New" w:eastAsia="Courier New" w:hAnsi="Courier New"/>
+          <w:color w:val="0000ff"/>
+          <w:sz w:val="18"/>
+          <w:szCs w:val="18"/>
+          <w:rtl w:val="0"/>
+        </w:rPr>
+        <w:t xml:space="preserve">&lt;tmp&gt;</w:t>
+      </w:r>
+      <w:r>
+        <w:rPr>
+          <w:color w:val="000000"/>
+          <w:rtl w:val="0"/>
+        </w:rPr>
+        <w:t xml:space="preserve">moys</w:t>
+      </w:r>
+      <w:r>
+        <w:rPr>
+          <w:rFonts w:ascii="Courier New" w:cs="Courier New" w:eastAsia="Courier New" w:hAnsi="Courier New"/>
+          <w:color w:val="0000ff"/>
+          <w:sz w:val="18"/>
+          <w:szCs w:val="18"/>
+          <w:rtl w:val="0"/>
+        </w:rPr>
+        <w:t xml:space="preserve">&lt;/tmp&gt;</w:t>
+      </w:r>
+      <w:r>
+        <w:rPr>
+          <w:color w:val="000000"/>
+          <w:rtl w:val="0"/>
+        </w:rPr>
+        <w:t xml:space="preserve"> ou sept </w:t>
+      </w:r>
+      <w:r>
+        <w:rPr>
+          <w:rFonts w:ascii="Courier New" w:cs="Courier New" w:eastAsia="Courier New" w:hAnsi="Courier New"/>
+          <w:color w:val="0000ff"/>
+          <w:sz w:val="18"/>
+          <w:szCs w:val="18"/>
+          <w:rtl w:val="0"/>
+        </w:rPr>
+        <w:t xml:space="preserve">&lt;tmp&gt;</w:t>
+      </w:r>
+      <w:r>
+        <w:rPr>
+          <w:color w:val="000000"/>
+          <w:rtl w:val="0"/>
+        </w:rPr>
+        <w:t xml:space="preserve">sepmaines</w:t>
+      </w:r>
+      <w:r>
+        <w:rPr>
+          <w:rFonts w:ascii="Courier New" w:cs="Courier New" w:eastAsia="Courier New" w:hAnsi="Courier New"/>
+          <w:color w:val="0000ff"/>
+          <w:sz w:val="18"/>
+          <w:szCs w:val="18"/>
+          <w:rtl w:val="0"/>
+        </w:rPr>
+        <w:t xml:space="preserve">&lt;/tmp&gt;</w:t>
+      </w:r>
+      <w:r>
+        <w:rPr>
+          <w:color w:val="000000"/>
+          <w:rtl w:val="0"/>
+        </w:rPr>
+        <w:t xml:space="preserve"> &amp;</w:t>
       </w:r>
       <w:r>
         <w:rPr>
@@ -4103,7 +4672,41 @@
           <w:color w:val="000000"/>
           <w:rtl w:val="0"/>
         </w:rPr>
-        <w:t xml:space="preserve">un empan &amp;</w:t>
+        <w:t xml:space="preserve">un </w:t>
+      </w:r>
+      <w:r>
+        <w:rPr>
+          <w:rFonts w:ascii="Courier New" w:cs="Courier New" w:eastAsia="Courier New" w:hAnsi="Courier New"/>
+          <w:color w:val="0000ff"/>
+          <w:sz w:val="18"/>
+          <w:szCs w:val="18"/>
+          <w:rtl w:val="0"/>
+        </w:rPr>
+        <w:t xml:space="preserve">&lt;ms&gt;</w:t>
+      </w:r>
+      <w:r>
+        <w:rPr>
+          <w:color w:val="000000"/>
+          <w:rtl w:val="0"/>
+        </w:rPr>
+        <w:t xml:space="preserve">empan</w:t>
+      </w:r>
+      <w:r>
+        <w:rPr>
+          <w:rFonts w:ascii="Courier New" w:cs="Courier New" w:eastAsia="Courier New" w:hAnsi="Courier New"/>
+          <w:color w:val="0000ff"/>
+          <w:sz w:val="18"/>
+          <w:szCs w:val="18"/>
+          <w:rtl w:val="0"/>
+        </w:rPr>
+        <w:t xml:space="preserve">&lt;/ms&gt;</w:t>
+      </w:r>
+      <w:r>
+        <w:rPr>
+          <w:color w:val="000000"/>
+          <w:rtl w:val="0"/>
+        </w:rPr>
+        <w:t xml:space="preserve"> &amp;</w:t>
       </w:r>
       <w:r>
         <w:rPr>
@@ -4120,7 +4723,41 @@
           <w:color w:val="000000"/>
           <w:rtl w:val="0"/>
         </w:rPr>
-        <w:t xml:space="preserve"> 4 doigts &amp;</w:t>
+        <w:t xml:space="preserve"> 4 </w:t>
+      </w:r>
+      <w:r>
+        <w:rPr>
+          <w:rFonts w:ascii="Courier New" w:cs="Courier New" w:eastAsia="Courier New" w:hAnsi="Courier New"/>
+          <w:color w:val="0000ff"/>
+          <w:sz w:val="18"/>
+          <w:szCs w:val="18"/>
+          <w:rtl w:val="0"/>
+        </w:rPr>
+        <w:t xml:space="preserve">&lt;ms&gt;&lt;bp&gt;</w:t>
+      </w:r>
+      <w:r>
+        <w:rPr>
+          <w:color w:val="000000"/>
+          <w:rtl w:val="0"/>
+        </w:rPr>
+        <w:t xml:space="preserve">doigts</w:t>
+      </w:r>
+      <w:r>
+        <w:rPr>
+          <w:rFonts w:ascii="Courier New" w:cs="Courier New" w:eastAsia="Courier New" w:hAnsi="Courier New"/>
+          <w:color w:val="0000ff"/>
+          <w:sz w:val="18"/>
+          <w:szCs w:val="18"/>
+          <w:rtl w:val="0"/>
+        </w:rPr>
+        <w:t xml:space="preserve">&lt;/bp&gt;&lt;/ms&gt;</w:t>
+      </w:r>
+      <w:r>
+        <w:rPr>
+          <w:color w:val="000000"/>
+          <w:rtl w:val="0"/>
+        </w:rPr>
+        <w:t xml:space="preserve"> &amp;</w:t>
       </w:r>
       <w:r>
         <w:rPr>
@@ -4150,7 +4787,75 @@
           <w:color w:val="000000"/>
           <w:rtl w:val="0"/>
         </w:rPr>
-        <w:t xml:space="preserve">une lb, et co&lt;exp&gt;mm&lt;/exp&gt;e les</w:t>
+        <w:t xml:space="preserve">une </w:t>
+      </w:r>
+      <w:r>
+        <w:rPr>
+          <w:rFonts w:ascii="Courier New" w:cs="Courier New" w:eastAsia="Courier New" w:hAnsi="Courier New"/>
+          <w:color w:val="0000ff"/>
+          <w:sz w:val="18"/>
+          <w:szCs w:val="18"/>
+          <w:rtl w:val="0"/>
+        </w:rPr>
+        <w:t xml:space="preserve">&lt;ms&gt;</w:t>
+      </w:r>
+      <w:r>
+        <w:rPr>
+          <w:color w:val="000000"/>
+          <w:rtl w:val="0"/>
+        </w:rPr>
+        <w:t xml:space="preserve">lb</w:t>
+      </w:r>
+      <w:r>
+        <w:rPr>
+          <w:rFonts w:ascii="Courier New" w:cs="Courier New" w:eastAsia="Courier New" w:hAnsi="Courier New"/>
+          <w:color w:val="0000ff"/>
+          <w:sz w:val="18"/>
+          <w:szCs w:val="18"/>
+          <w:rtl w:val="0"/>
+        </w:rPr>
+        <w:t xml:space="preserve">&lt;/ms&gt;</w:t>
+      </w:r>
+      <w:r>
+        <w:rPr>
+          <w:color w:val="000000"/>
+          <w:rtl w:val="0"/>
+        </w:rPr>
+        <w:t xml:space="preserve">, et co</w:t>
+      </w:r>
+      <w:r>
+        <w:rPr>
+          <w:rFonts w:ascii="Courier New" w:cs="Courier New" w:eastAsia="Courier New" w:hAnsi="Courier New"/>
+          <w:color w:val="a9a9a9"/>
+          <w:sz w:val="14"/>
+          <w:szCs w:val="14"/>
+          <w:rtl w:val="0"/>
+        </w:rPr>
+        <w:t xml:space="preserve">&lt;exp&gt;</w:t>
+      </w:r>
+      <w:r>
+        <w:rPr>
+          <w:color w:val="000000"/>
+          <w:rtl w:val="0"/>
+        </w:rPr>
+        <w:t xml:space="preserve">mm</w:t>
+      </w:r>
+      <w:r>
+        <w:rPr>
+          <w:rFonts w:ascii="Courier New" w:cs="Courier New" w:eastAsia="Courier New" w:hAnsi="Courier New"/>
+          <w:color w:val="a9a9a9"/>
+          <w:sz w:val="14"/>
+          <w:szCs w:val="14"/>
+          <w:rtl w:val="0"/>
+        </w:rPr>
+        <w:t xml:space="preserve">&lt;/exp&gt;</w:t>
+      </w:r>
+      <w:r>
+        <w:rPr>
+          <w:color w:val="000000"/>
+          <w:rtl w:val="0"/>
+        </w:rPr>
+        <w:t xml:space="preserve">e les</w:t>
       </w:r>
       <w:r>
         <w:rPr>
@@ -4292,7 +4997,41 @@
           <w:color w:val="000000"/>
           <w:rtl w:val="0"/>
         </w:rPr>
-        <w:t xml:space="preserve"> foeu de roue aultour de la bouteille un</w:t>
+        <w:t xml:space="preserve"> foeu de roue aultour de la </w:t>
+      </w:r>
+      <w:r>
+        <w:rPr>
+          <w:rFonts w:ascii="Courier New" w:cs="Courier New" w:eastAsia="Courier New" w:hAnsi="Courier New"/>
+          <w:color w:val="0000ff"/>
+          <w:sz w:val="18"/>
+          <w:szCs w:val="18"/>
+          <w:rtl w:val="0"/>
+        </w:rPr>
+        <w:t xml:space="preserve">&lt;tl&gt;</w:t>
+      </w:r>
+      <w:r>
+        <w:rPr>
+          <w:color w:val="000000"/>
+          <w:rtl w:val="0"/>
+        </w:rPr>
+        <w:t xml:space="preserve">bouteille</w:t>
+      </w:r>
+      <w:r>
+        <w:rPr>
+          <w:rFonts w:ascii="Courier New" w:cs="Courier New" w:eastAsia="Courier New" w:hAnsi="Courier New"/>
+          <w:color w:val="0000ff"/>
+          <w:sz w:val="18"/>
+          <w:szCs w:val="18"/>
+          <w:rtl w:val="0"/>
+        </w:rPr>
+        <w:t xml:space="preserve">&lt;/tl&gt;</w:t>
+      </w:r>
+      <w:r>
+        <w:rPr>
+          <w:color w:val="000000"/>
+          <w:rtl w:val="0"/>
+        </w:rPr>
+        <w:t xml:space="preserve"> un</w:t>
       </w:r>
       <w:r>
         <w:rPr>
@@ -4327,10 +5066,37 @@
       </w:pPr>
       <w:r>
         <w:rPr>
-          <w:color w:val="000000"/>
-          <w:rtl w:val="0"/>
-        </w:rPr>
-        <w:t xml:space="preserve">empan loing, et lors bouche &amp;</w:t>
+          <w:rFonts w:ascii="Courier New" w:cs="Courier New" w:eastAsia="Courier New" w:hAnsi="Courier New"/>
+          <w:color w:val="0000ff"/>
+          <w:sz w:val="18"/>
+          <w:szCs w:val="18"/>
+          <w:rtl w:val="0"/>
+        </w:rPr>
+        <w:t xml:space="preserve">&lt;ms&gt;</w:t>
+      </w:r>
+      <w:r>
+        <w:rPr>
+          <w:color w:val="000000"/>
+          <w:rtl w:val="0"/>
+        </w:rPr>
+        <w:t xml:space="preserve">empan</w:t>
+      </w:r>
+      <w:r>
+        <w:rPr>
+          <w:rFonts w:ascii="Courier New" w:cs="Courier New" w:eastAsia="Courier New" w:hAnsi="Courier New"/>
+          <w:color w:val="0000ff"/>
+          <w:sz w:val="18"/>
+          <w:szCs w:val="18"/>
+          <w:rtl w:val="0"/>
+        </w:rPr>
+        <w:t xml:space="preserve">&lt;/ms&gt;</w:t>
+      </w:r>
+      <w:r>
+        <w:rPr>
+          <w:color w:val="000000"/>
+          <w:rtl w:val="0"/>
+        </w:rPr>
+        <w:t xml:space="preserve"> loing, et lors bouche &amp;</w:t>
       </w:r>
       <w:r>
         <w:rPr>
@@ -4347,7 +5113,75 @@
           <w:color w:val="000000"/>
           <w:rtl w:val="0"/>
         </w:rPr>
-        <w:t xml:space="preserve"> lutte bien la bouteille affin qu</w:t>
+        <w:t xml:space="preserve"> </w:t>
+      </w:r>
+      <w:r>
+        <w:rPr>
+          <w:rFonts w:ascii="Courier New" w:cs="Courier New" w:eastAsia="Courier New" w:hAnsi="Courier New"/>
+          <w:color w:val="0000ff"/>
+          <w:sz w:val="18"/>
+          <w:szCs w:val="18"/>
+          <w:rtl w:val="0"/>
+        </w:rPr>
+        <w:t xml:space="preserve">&lt;m&gt;</w:t>
+      </w:r>
+      <w:r>
+        <w:rPr>
+          <w:color w:val="000000"/>
+          <w:rtl w:val="0"/>
+        </w:rPr>
+        <w:t xml:space="preserve">lutte</w:t>
+      </w:r>
+      <w:r>
+        <w:rPr>
+          <w:rFonts w:ascii="Courier New" w:cs="Courier New" w:eastAsia="Courier New" w:hAnsi="Courier New"/>
+          <w:color w:val="0000ff"/>
+          <w:sz w:val="18"/>
+          <w:szCs w:val="18"/>
+          <w:rtl w:val="0"/>
+        </w:rPr>
+        <w:t xml:space="preserve">&lt;/m&gt;</w:t>
+      </w:r>
+      <w:r>
+        <w:rPr>
+          <w:color w:val="000000"/>
+          <w:rtl w:val="0"/>
+        </w:rPr>
+        <w:t xml:space="preserve"> bien la </w:t>
+      </w:r>
+      <w:r>
+        <w:rPr>
+          <w:rFonts w:ascii="Courier New" w:cs="Courier New" w:eastAsia="Courier New" w:hAnsi="Courier New"/>
+          <w:color w:val="0000ff"/>
+          <w:sz w:val="18"/>
+          <w:szCs w:val="18"/>
+          <w:rtl w:val="0"/>
+        </w:rPr>
+        <w:t xml:space="preserve">&lt;tl&gt;</w:t>
+      </w:r>
+      <w:r>
+        <w:rPr>
+          <w:color w:val="000000"/>
+          <w:rtl w:val="0"/>
+        </w:rPr>
+        <w:t xml:space="preserve">bouteille</w:t>
+      </w:r>
+      <w:r>
+        <w:rPr>
+          <w:rFonts w:ascii="Courier New" w:cs="Courier New" w:eastAsia="Courier New" w:hAnsi="Courier New"/>
+          <w:color w:val="0000ff"/>
+          <w:sz w:val="18"/>
+          <w:szCs w:val="18"/>
+          <w:rtl w:val="0"/>
+        </w:rPr>
+        <w:t xml:space="preserve">&lt;/tl&gt;</w:t>
+      </w:r>
+      <w:r>
+        <w:rPr>
+          <w:color w:val="000000"/>
+          <w:rtl w:val="0"/>
+        </w:rPr>
+        <w:t xml:space="preserve"> affin qu</w:t>
       </w:r>
       <w:r>
         <w:rPr>
@@ -4474,164 +5308,6 @@
     </w:sectPr>
   </w:body>
 </w:document>
-</file>
-
-<file path=word/comments.xml><?xml version="1.0" encoding="utf-8"?>
-<w:comments xmlns:mc="http://schemas.openxmlformats.org/markup-compatibility/2006" xmlns:o="urn:schemas-microsoft-com:office:office" xmlns:r="http://schemas.openxmlformats.org/officeDocument/2006/relationships" xmlns:m="http://schemas.openxmlformats.org/officeDocument/2006/math" xmlns:v="urn:schemas-microsoft-com:vml" xmlns:wp="http://schemas.openxmlformats.org/drawingml/2006/wordprocessingDrawing" xmlns:w10="urn:schemas-microsoft-com:office:word" xmlns:w="http://schemas.openxmlformats.org/wordprocessingml/2006/main" xmlns:wne="http://schemas.microsoft.com/office/word/2006/wordml" xmlns:sl="http://schemas.openxmlformats.org/schemaLibrary/2006/main" xmlns:a="http://schemas.openxmlformats.org/drawingml/2006/main" xmlns:pic="http://schemas.openxmlformats.org/drawingml/2006/picture" xmlns:c="http://schemas.openxmlformats.org/drawingml/2006/chart" xmlns:lc="http://schemas.openxmlformats.org/drawingml/2006/lockedCanvas" xmlns:dgm="http://schemas.openxmlformats.org/drawingml/2006/diagram" xmlns:wps="http://schemas.microsoft.com/office/word/2010/wordprocessingShape" xmlns:wpg="http://schemas.microsoft.com/office/word/2010/wordprocessingGroup" xmlns:w14="http://schemas.microsoft.com/office/word/2010/wordml" xmlns:w15="http://schemas.microsoft.com/office/word/2012/wordml">
-  <w:comment w:author="Tillmann Taape" w:id="0" w:date="2018-09-21T15:49:16Z">
-    <w:p>
-      <w:pPr>
-        <w:keepNext w:val="0"/>
-        <w:keepLines w:val="0"/>
-        <w:widowControl w:val="0"/>
-        <w:pBdr>
-          <w:top w:space="0" w:sz="0" w:val="nil"/>
-          <w:left w:space="0" w:sz="0" w:val="nil"/>
-          <w:bottom w:space="0" w:sz="0" w:val="nil"/>
-          <w:right w:space="0" w:sz="0" w:val="nil"/>
-          <w:between w:space="0" w:sz="0" w:val="nil"/>
-        </w:pBdr>
-        <w:shd w:fill="auto" w:val="clear"/>
-        <w:spacing w:after="0" w:before="0" w:line="240" w:lineRule="auto"/>
-        <w:ind w:left="0" w:right="0" w:firstLine="0"/>
-        <w:contextualSpacing w:val="0"/>
-        <w:jc w:val="left"/>
-        <w:rPr>
-          <w:rFonts w:ascii="Arial" w:cs="Arial" w:eastAsia="Arial" w:hAnsi="Arial"/>
-          <w:b w:val="0"/>
-          <w:i w:val="0"/>
-          <w:smallCaps w:val="0"/>
-          <w:strike w:val="0"/>
-          <w:color w:val="000000"/>
-          <w:sz w:val="22"/>
-          <w:szCs w:val="22"/>
-          <w:u w:val="none"/>
-          <w:shd w:fill="auto" w:val="clear"/>
-          <w:vertAlign w:val="baseline"/>
-        </w:rPr>
-      </w:pPr>
-      <w:r>
-        <w:rPr>
-          <w:rFonts w:ascii="Arial" w:cs="Arial" w:eastAsia="Arial" w:hAnsi="Arial"/>
-          <w:b w:val="0"/>
-          <w:i w:val="0"/>
-          <w:smallCaps w:val="0"/>
-          <w:strike w:val="0"/>
-          <w:color w:val="000000"/>
-          <w:sz w:val="22"/>
-          <w:szCs w:val="22"/>
-          <w:u w:val="none"/>
-          <w:shd w:fill="auto" w:val="clear"/>
-          <w:vertAlign w:val="baseline"/>
-          <w:rtl w:val="0"/>
-        </w:rPr>
-        <w:t xml:space="preserve">I've added this because it looks like there is an opening bracket here in the MS</w:t>
-      </w:r>
-    </w:p>
-  </w:comment>
-  <w:comment w:author="Tillmann Taape" w:id="1" w:date="2018-09-21T15:50:03Z">
-    <w:p>
-      <w:pPr>
-        <w:keepNext w:val="0"/>
-        <w:keepLines w:val="0"/>
-        <w:widowControl w:val="0"/>
-        <w:pBdr>
-          <w:top w:space="0" w:sz="0" w:val="nil"/>
-          <w:left w:space="0" w:sz="0" w:val="nil"/>
-          <w:bottom w:space="0" w:sz="0" w:val="nil"/>
-          <w:right w:space="0" w:sz="0" w:val="nil"/>
-          <w:between w:space="0" w:sz="0" w:val="nil"/>
-        </w:pBdr>
-        <w:shd w:fill="auto" w:val="clear"/>
-        <w:spacing w:after="0" w:before="0" w:line="240" w:lineRule="auto"/>
-        <w:ind w:left="0" w:right="0" w:firstLine="0"/>
-        <w:contextualSpacing w:val="0"/>
-        <w:jc w:val="left"/>
-        <w:rPr>
-          <w:rFonts w:ascii="Arial" w:cs="Arial" w:eastAsia="Arial" w:hAnsi="Arial"/>
-          <w:b w:val="0"/>
-          <w:i w:val="0"/>
-          <w:smallCaps w:val="0"/>
-          <w:strike w:val="0"/>
-          <w:color w:val="000000"/>
-          <w:sz w:val="22"/>
-          <w:szCs w:val="22"/>
-          <w:u w:val="none"/>
-          <w:shd w:fill="auto" w:val="clear"/>
-          <w:vertAlign w:val="baseline"/>
-        </w:rPr>
-      </w:pPr>
-      <w:r>
-        <w:rPr>
-          <w:rFonts w:ascii="Arial" w:cs="Arial" w:eastAsia="Arial" w:hAnsi="Arial"/>
-          <w:b w:val="0"/>
-          <w:i w:val="0"/>
-          <w:smallCaps w:val="0"/>
-          <w:strike w:val="0"/>
-          <w:color w:val="000000"/>
-          <w:sz w:val="22"/>
-          <w:szCs w:val="22"/>
-          <w:u w:val="none"/>
-          <w:shd w:fill="auto" w:val="clear"/>
-          <w:vertAlign w:val="baseline"/>
-          <w:rtl w:val="0"/>
-        </w:rPr>
-        <w:t xml:space="preserve">+marchamiltonsmith@gmail.com</w:t>
-      </w:r>
-    </w:p>
-  </w:comment>
-  <w:comment w:author="Marc Smith" w:id="2" w:date="2018-09-22T14:00:18Z">
-    <w:p>
-      <w:pPr>
-        <w:keepNext w:val="0"/>
-        <w:keepLines w:val="0"/>
-        <w:widowControl w:val="0"/>
-        <w:pBdr>
-          <w:top w:space="0" w:sz="0" w:val="nil"/>
-          <w:left w:space="0" w:sz="0" w:val="nil"/>
-          <w:bottom w:space="0" w:sz="0" w:val="nil"/>
-          <w:right w:space="0" w:sz="0" w:val="nil"/>
-          <w:between w:space="0" w:sz="0" w:val="nil"/>
-        </w:pBdr>
-        <w:shd w:fill="auto" w:val="clear"/>
-        <w:spacing w:after="0" w:before="0" w:line="240" w:lineRule="auto"/>
-        <w:ind w:left="0" w:right="0" w:firstLine="0"/>
-        <w:contextualSpacing w:val="0"/>
-        <w:jc w:val="left"/>
-        <w:rPr>
-          <w:rFonts w:ascii="Arial" w:cs="Arial" w:eastAsia="Arial" w:hAnsi="Arial"/>
-          <w:b w:val="0"/>
-          <w:i w:val="0"/>
-          <w:smallCaps w:val="0"/>
-          <w:strike w:val="0"/>
-          <w:color w:val="000000"/>
-          <w:sz w:val="22"/>
-          <w:szCs w:val="22"/>
-          <w:u w:val="none"/>
-          <w:shd w:fill="auto" w:val="clear"/>
-          <w:vertAlign w:val="baseline"/>
-        </w:rPr>
-      </w:pPr>
-      <w:r>
-        <w:rPr>
-          <w:rFonts w:ascii="Arial" w:cs="Arial" w:eastAsia="Arial" w:hAnsi="Arial"/>
-          <w:b w:val="0"/>
-          <w:i w:val="0"/>
-          <w:smallCaps w:val="0"/>
-          <w:strike w:val="0"/>
-          <w:color w:val="000000"/>
-          <w:sz w:val="22"/>
-          <w:szCs w:val="22"/>
-          <w:u w:val="none"/>
-          <w:shd w:fill="auto" w:val="clear"/>
-          <w:vertAlign w:val="baseline"/>
-          <w:rtl w:val="0"/>
-        </w:rPr>
-        <w:t xml:space="preserve">OK for TC but should be corrected in TCN, the author got his brackets mixed up. Should be "germe (voy)" = generic cross reference</w:t>
-      </w:r>
-    </w:p>
-  </w:comment>
-</w:comments>
 </file>
 
 <file path=word/numbering.xml><?xml version="1.0" encoding="utf-8"?>

--- a/TEMP/input/p052r_IAD_JKR_+MHS_+_G3/tcn_p052r.docx
+++ b/TEMP/input/p052r_IAD_JKR_+MHS_+_G3/tcn_p052r.docx
@@ -12,7 +12,6 @@
           <w:between w:space="0" w:sz="0" w:val="nil"/>
         </w:pBdr>
         <w:shd w:fill="auto" w:val="clear"/>
-        <w:contextualSpacing w:val="0"/>
         <w:rPr>
           <w:color w:val="000000"/>
         </w:rPr>
@@ -60,7 +59,6 @@
           <w:between w:space="0" w:sz="0" w:val="nil"/>
         </w:pBdr>
         <w:shd w:fill="auto" w:val="clear"/>
-        <w:contextualSpacing w:val="0"/>
         <w:rPr>
           <w:color w:val="000000"/>
         </w:rPr>
@@ -108,7 +106,6 @@
           <w:between w:space="0" w:sz="0" w:val="nil"/>
         </w:pBdr>
         <w:shd w:fill="auto" w:val="clear"/>
-        <w:contextualSpacing w:val="0"/>
         <w:rPr>
           <w:color w:val="000000"/>
         </w:rPr>
@@ -129,7 +126,6 @@
           <w:between w:space="0" w:sz="0" w:val="nil"/>
         </w:pBdr>
         <w:shd w:fill="auto" w:val="clear"/>
-        <w:contextualSpacing w:val="0"/>
         <w:rPr>
           <w:color w:val="000000"/>
         </w:rPr>
@@ -160,7 +156,6 @@
           <w:between w:space="0" w:sz="0" w:val="nil"/>
         </w:pBdr>
         <w:shd w:fill="auto" w:val="clear"/>
-        <w:contextualSpacing w:val="0"/>
         <w:rPr>
           <w:color w:val="000000"/>
         </w:rPr>
@@ -191,7 +186,6 @@
           <w:between w:space="0" w:sz="0" w:val="nil"/>
         </w:pBdr>
         <w:shd w:fill="auto" w:val="clear"/>
-        <w:contextualSpacing w:val="0"/>
         <w:rPr>
           <w:color w:val="000000"/>
         </w:rPr>
@@ -266,7 +260,6 @@
           <w:between w:space="0" w:sz="0" w:val="nil"/>
         </w:pBdr>
         <w:shd w:fill="auto" w:val="clear"/>
-        <w:contextualSpacing w:val="0"/>
         <w:rPr>
           <w:color w:val="000000"/>
         </w:rPr>
@@ -521,7 +514,6 @@
           <w:between w:space="0" w:sz="0" w:val="nil"/>
         </w:pBdr>
         <w:shd w:fill="auto" w:val="clear"/>
-        <w:contextualSpacing w:val="0"/>
         <w:rPr>
           <w:color w:val="000000"/>
         </w:rPr>
@@ -703,7 +695,6 @@
           <w:between w:space="0" w:sz="0" w:val="nil"/>
         </w:pBdr>
         <w:shd w:fill="auto" w:val="clear"/>
-        <w:contextualSpacing w:val="0"/>
         <w:rPr>
           <w:color w:val="000000"/>
         </w:rPr>
@@ -813,7 +804,6 @@
           <w:between w:space="0" w:sz="0" w:val="nil"/>
         </w:pBdr>
         <w:shd w:fill="auto" w:val="clear"/>
-        <w:contextualSpacing w:val="0"/>
         <w:rPr>
           <w:color w:val="000000"/>
         </w:rPr>
@@ -930,7 +920,6 @@
           <w:between w:space="0" w:sz="0" w:val="nil"/>
         </w:pBdr>
         <w:shd w:fill="auto" w:val="clear"/>
-        <w:contextualSpacing w:val="0"/>
         <w:rPr>
           <w:color w:val="000000"/>
         </w:rPr>
@@ -1045,7 +1034,6 @@
           <w:between w:space="0" w:sz="0" w:val="nil"/>
         </w:pBdr>
         <w:shd w:fill="auto" w:val="clear"/>
-        <w:contextualSpacing w:val="0"/>
         <w:rPr>
           <w:color w:val="000000"/>
         </w:rPr>
@@ -1175,7 +1163,6 @@
           <w:between w:space="0" w:sz="0" w:val="nil"/>
         </w:pBdr>
         <w:shd w:fill="auto" w:val="clear"/>
-        <w:contextualSpacing w:val="0"/>
         <w:rPr>
           <w:color w:val="000000"/>
         </w:rPr>
@@ -1304,7 +1291,6 @@
           <w:between w:space="0" w:sz="0" w:val="nil"/>
         </w:pBdr>
         <w:shd w:fill="auto" w:val="clear"/>
-        <w:contextualSpacing w:val="0"/>
         <w:rPr>
           <w:color w:val="000000"/>
         </w:rPr>
@@ -1429,7 +1415,6 @@
           <w:between w:space="0" w:sz="0" w:val="nil"/>
         </w:pBdr>
         <w:shd w:fill="auto" w:val="clear"/>
-        <w:contextualSpacing w:val="0"/>
         <w:rPr>
           <w:color w:val="000000"/>
         </w:rPr>
@@ -1545,7 +1530,6 @@
           <w:between w:space="0" w:sz="0" w:val="nil"/>
         </w:pBdr>
         <w:shd w:fill="auto" w:val="clear"/>
-        <w:contextualSpacing w:val="0"/>
         <w:rPr>
           <w:color w:val="000000"/>
         </w:rPr>
@@ -1622,7 +1606,6 @@
           <w:between w:space="0" w:sz="0" w:val="nil"/>
         </w:pBdr>
         <w:shd w:fill="auto" w:val="clear"/>
-        <w:contextualSpacing w:val="0"/>
         <w:rPr>
           <w:color w:val="000000"/>
         </w:rPr>
@@ -1711,7 +1694,6 @@
           <w:between w:space="0" w:sz="0" w:val="nil"/>
         </w:pBdr>
         <w:shd w:fill="auto" w:val="clear"/>
-        <w:contextualSpacing w:val="0"/>
         <w:rPr>
           <w:color w:val="000000"/>
         </w:rPr>
@@ -1865,7 +1847,6 @@
           <w:between w:space="0" w:sz="0" w:val="nil"/>
         </w:pBdr>
         <w:shd w:fill="auto" w:val="clear"/>
-        <w:contextualSpacing w:val="0"/>
         <w:rPr>
           <w:color w:val="000000"/>
         </w:rPr>
@@ -2033,7 +2014,6 @@
           <w:between w:space="0" w:sz="0" w:val="nil"/>
         </w:pBdr>
         <w:shd w:fill="auto" w:val="clear"/>
-        <w:contextualSpacing w:val="0"/>
         <w:rPr>
           <w:color w:val="000000"/>
         </w:rPr>
@@ -2188,7 +2168,6 @@
           <w:between w:space="0" w:sz="0" w:val="nil"/>
         </w:pBdr>
         <w:shd w:fill="auto" w:val="clear"/>
-        <w:contextualSpacing w:val="0"/>
         <w:rPr>
           <w:color w:val="000000"/>
         </w:rPr>
@@ -2370,7 +2349,6 @@
           <w:between w:space="0" w:sz="0" w:val="nil"/>
         </w:pBdr>
         <w:shd w:fill="auto" w:val="clear"/>
-        <w:contextualSpacing w:val="0"/>
         <w:rPr>
           <w:color w:val="000000"/>
         </w:rPr>
@@ -2538,7 +2516,6 @@
           <w:between w:space="0" w:sz="0" w:val="nil"/>
         </w:pBdr>
         <w:shd w:fill="auto" w:val="clear"/>
-        <w:contextualSpacing w:val="0"/>
         <w:rPr>
           <w:color w:val="000000"/>
         </w:rPr>
@@ -2701,7 +2678,6 @@
           <w:between w:space="0" w:sz="0" w:val="nil"/>
         </w:pBdr>
         <w:shd w:fill="auto" w:val="clear"/>
-        <w:contextualSpacing w:val="0"/>
         <w:rPr>
           <w:color w:val="000000"/>
         </w:rPr>
@@ -2919,7 +2895,6 @@
           <w:between w:space="0" w:sz="0" w:val="nil"/>
         </w:pBdr>
         <w:shd w:fill="auto" w:val="clear"/>
-        <w:contextualSpacing w:val="0"/>
         <w:rPr>
           <w:color w:val="000000"/>
         </w:rPr>
@@ -2970,7 +2945,6 @@
           <w:between w:space="0" w:sz="0" w:val="nil"/>
         </w:pBdr>
         <w:shd w:fill="auto" w:val="clear"/>
-        <w:contextualSpacing w:val="0"/>
         <w:rPr>
           <w:color w:val="000000"/>
         </w:rPr>
@@ -3091,7 +3065,6 @@
           <w:between w:space="0" w:sz="0" w:val="nil"/>
         </w:pBdr>
         <w:shd w:fill="auto" w:val="clear"/>
-        <w:contextualSpacing w:val="0"/>
         <w:rPr>
           <w:color w:val="000000"/>
         </w:rPr>
@@ -3258,7 +3231,6 @@
           <w:between w:space="0" w:sz="0" w:val="nil"/>
         </w:pBdr>
         <w:shd w:fill="auto" w:val="clear"/>
-        <w:contextualSpacing w:val="0"/>
         <w:rPr>
           <w:color w:val="000000"/>
         </w:rPr>
@@ -3405,7 +3377,6 @@
           <w:between w:space="0" w:sz="0" w:val="nil"/>
         </w:pBdr>
         <w:shd w:fill="auto" w:val="clear"/>
-        <w:contextualSpacing w:val="0"/>
         <w:rPr>
           <w:color w:val="000000"/>
         </w:rPr>
@@ -3542,7 +3513,6 @@
           <w:between w:space="0" w:sz="0" w:val="nil"/>
         </w:pBdr>
         <w:shd w:fill="auto" w:val="clear"/>
-        <w:contextualSpacing w:val="0"/>
         <w:rPr>
           <w:color w:val="000000"/>
         </w:rPr>
@@ -3631,7 +3601,6 @@
           <w:between w:space="0" w:sz="0" w:val="nil"/>
         </w:pBdr>
         <w:shd w:fill="auto" w:val="clear"/>
-        <w:contextualSpacing w:val="0"/>
         <w:rPr>
           <w:color w:val="000000"/>
         </w:rPr>
@@ -3793,7 +3762,6 @@
           <w:between w:space="0" w:sz="0" w:val="nil"/>
         </w:pBdr>
         <w:shd w:fill="auto" w:val="clear"/>
-        <w:contextualSpacing w:val="0"/>
         <w:rPr>
           <w:rFonts w:ascii="Courier New" w:cs="Courier New" w:eastAsia="Courier New" w:hAnsi="Courier New"/>
           <w:color w:val="a9a9a9"/>
@@ -3880,7 +3848,6 @@
           <w:between w:space="0" w:sz="0" w:val="nil"/>
         </w:pBdr>
         <w:shd w:fill="auto" w:val="clear"/>
-        <w:contextualSpacing w:val="0"/>
         <w:rPr>
           <w:color w:val="000000"/>
         </w:rPr>
@@ -3952,7 +3919,6 @@
           <w:between w:space="0" w:sz="0" w:val="nil"/>
         </w:pBdr>
         <w:shd w:fill="auto" w:val="clear"/>
-        <w:contextualSpacing w:val="0"/>
         <w:rPr>
           <w:color w:val="000000"/>
         </w:rPr>
@@ -4089,7 +4055,6 @@
           <w:between w:space="0" w:sz="0" w:val="nil"/>
         </w:pBdr>
         <w:shd w:fill="auto" w:val="clear"/>
-        <w:contextualSpacing w:val="0"/>
         <w:rPr>
           <w:color w:val="000000"/>
         </w:rPr>
@@ -4287,7 +4252,6 @@
           <w:between w:space="0" w:sz="0" w:val="nil"/>
         </w:pBdr>
         <w:shd w:fill="auto" w:val="clear"/>
-        <w:contextualSpacing w:val="0"/>
         <w:rPr>
           <w:color w:val="000000"/>
         </w:rPr>
@@ -4342,7 +4306,6 @@
           <w:between w:space="0" w:sz="0" w:val="nil"/>
         </w:pBdr>
         <w:shd w:fill="auto" w:val="clear"/>
-        <w:contextualSpacing w:val="0"/>
         <w:rPr>
           <w:color w:val="000000"/>
         </w:rPr>
@@ -4461,7 +4424,6 @@
           <w:between w:space="0" w:sz="0" w:val="nil"/>
         </w:pBdr>
         <w:shd w:fill="auto" w:val="clear"/>
-        <w:contextualSpacing w:val="0"/>
         <w:rPr>
           <w:color w:val="000000"/>
         </w:rPr>
@@ -4499,7 +4461,6 @@
           <w:between w:space="0" w:sz="0" w:val="nil"/>
         </w:pBdr>
         <w:shd w:fill="auto" w:val="clear"/>
-        <w:contextualSpacing w:val="0"/>
         <w:rPr>
           <w:color w:val="000000"/>
         </w:rPr>
@@ -4622,7 +4583,6 @@
           <w:between w:space="0" w:sz="0" w:val="nil"/>
         </w:pBdr>
         <w:shd w:fill="auto" w:val="clear"/>
-        <w:contextualSpacing w:val="0"/>
         <w:rPr>
           <w:color w:val="000000"/>
         </w:rPr>
@@ -4883,7 +4843,6 @@
           <w:between w:space="0" w:sz="0" w:val="nil"/>
         </w:pBdr>
         <w:shd w:fill="auto" w:val="clear"/>
-        <w:contextualSpacing w:val="0"/>
         <w:rPr>
           <w:color w:val="000000"/>
         </w:rPr>
@@ -4934,7 +4893,6 @@
           <w:between w:space="0" w:sz="0" w:val="nil"/>
         </w:pBdr>
         <w:shd w:fill="auto" w:val="clear"/>
-        <w:contextualSpacing w:val="0"/>
         <w:rPr>
           <w:color w:val="000000"/>
         </w:rPr>
@@ -5059,7 +5017,6 @@
           <w:between w:space="0" w:sz="0" w:val="nil"/>
         </w:pBdr>
         <w:shd w:fill="auto" w:val="clear"/>
-        <w:contextualSpacing w:val="0"/>
         <w:rPr>
           <w:color w:val="000000"/>
         </w:rPr>
@@ -5235,7 +5192,6 @@
           <w:between w:space="0" w:sz="0" w:val="nil"/>
         </w:pBdr>
         <w:shd w:fill="auto" w:val="clear"/>
-        <w:contextualSpacing w:val="0"/>
         <w:rPr/>
       </w:pPr>
       <w:r>
@@ -5264,7 +5220,6 @@
           <w:between w:space="0" w:sz="0" w:val="nil"/>
         </w:pBdr>
         <w:shd w:fill="auto" w:val="clear"/>
-        <w:contextualSpacing w:val="0"/>
         <w:rPr>
           <w:color w:val="000000"/>
         </w:rPr>
